--- a/notes/springBootSecurity/Spring Boot security with Angular front End.docx
+++ b/notes/springBootSecurity/Spring Boot security with Angular front End.docx
@@ -1,6 +1,6 @@
 
 <file path=word/document.xml><?xml version="1.0" encoding="utf-8"?>
-<w:document xmlns:ve="http://schemas.openxmlformats.org/markup-compatibility/2006" xmlns:o="urn:schemas-microsoft-com:office:office" xmlns:r="http://schemas.openxmlformats.org/officeDocument/2006/relationships" xmlns:m="http://schemas.openxmlformats.org/officeDocument/2006/math" xmlns:v="urn:schemas-microsoft-com:vml" xmlns:wp="http://schemas.openxmlformats.org/drawingml/2006/wordprocessingDrawing" xmlns:w10="urn:schemas-microsoft-com:office:word" xmlns:w="http://schemas.openxmlformats.org/wordprocessingml/2006/main" xmlns:wne="http://schemas.microsoft.com/office/word/2006/wordml">
+<w:document xmlns:wpc="http://schemas.microsoft.com/office/word/2010/wordprocessingCanvas" xmlns:cx="http://schemas.microsoft.com/office/drawing/2014/chartex" xmlns:cx1="http://schemas.microsoft.com/office/drawing/2015/9/8/chartex" xmlns:cx2="http://schemas.microsoft.com/office/drawing/2015/10/21/chartex" xmlns:cx3="http://schemas.microsoft.com/office/drawing/2016/5/9/chartex" xmlns:cx4="http://schemas.microsoft.com/office/drawing/2016/5/10/chartex" xmlns:cx5="http://schemas.microsoft.com/office/drawing/2016/5/11/chartex" xmlns:cx6="http://schemas.microsoft.com/office/drawing/2016/5/12/chartex" xmlns:cx7="http://schemas.microsoft.com/office/drawing/2016/5/13/chartex" xmlns:cx8="http://schemas.microsoft.com/office/drawing/2016/5/14/chartex" xmlns:mc="http://schemas.openxmlformats.org/markup-compatibility/2006" xmlns:aink="http://schemas.microsoft.com/office/drawing/2016/ink" xmlns:am3d="http://schemas.microsoft.com/office/drawing/2017/model3d" xmlns:o="urn:schemas-microsoft-com:office:office" xmlns:r="http://schemas.openxmlformats.org/officeDocument/2006/relationships" xmlns:m="http://schemas.openxmlformats.org/officeDocument/2006/math" xmlns:v="urn:schemas-microsoft-com:vml" xmlns:wp14="http://schemas.microsoft.com/office/word/2010/wordprocessingDrawing" xmlns:wp="http://schemas.openxmlformats.org/drawingml/2006/wordprocessingDrawing" xmlns:w10="urn:schemas-microsoft-com:office:word" xmlns:w="http://schemas.openxmlformats.org/wordprocessingml/2006/main" xmlns:w14="http://schemas.microsoft.com/office/word/2010/wordml" xmlns:w15="http://schemas.microsoft.com/office/word/2012/wordml" xmlns:w16cex="http://schemas.microsoft.com/office/word/2018/wordml/cex" xmlns:w16cid="http://schemas.microsoft.com/office/word/2016/wordml/cid" xmlns:w16="http://schemas.microsoft.com/office/word/2018/wordml" xmlns:w16sdtdh="http://schemas.microsoft.com/office/word/2020/wordml/sdtdatahash" xmlns:w16se="http://schemas.microsoft.com/office/word/2015/wordml/symex" xmlns:wpg="http://schemas.microsoft.com/office/word/2010/wordprocessingGroup" xmlns:wpi="http://schemas.microsoft.com/office/word/2010/wordprocessingInk" xmlns:wne="http://schemas.microsoft.com/office/word/2006/wordml" xmlns:wps="http://schemas.microsoft.com/office/word/2010/wordprocessingShape" mc:Ignorable="w14 w15 w16se w16cid w16 w16cex w16sdtdh wp14">
   <w:body>
     <w:p>
       <w:pPr>
@@ -123,6 +123,7 @@
         </w:rPr>
         <w:tab/>
       </w:r>
+      <w:proofErr w:type="gramStart"/>
       <w:r>
         <w:rPr>
           <w:rFonts w:ascii="Consolas" w:hAnsi="Consolas" w:cs="Consolas"/>
@@ -132,6 +133,7 @@
         </w:rPr>
         <w:t>&lt;</w:t>
       </w:r>
+      <w:proofErr w:type="spellStart"/>
       <w:r>
         <w:rPr>
           <w:rFonts w:ascii="Consolas" w:hAnsi="Consolas" w:cs="Consolas"/>
@@ -141,6 +143,7 @@
         </w:rPr>
         <w:t>groupId</w:t>
       </w:r>
+      <w:proofErr w:type="spellEnd"/>
       <w:r>
         <w:rPr>
           <w:rFonts w:ascii="Consolas" w:hAnsi="Consolas" w:cs="Consolas"/>
@@ -150,6 +153,7 @@
         </w:rPr>
         <w:t>&gt;</w:t>
       </w:r>
+      <w:proofErr w:type="spellStart"/>
       <w:r>
         <w:rPr>
           <w:rFonts w:ascii="Consolas" w:hAnsi="Consolas" w:cs="Consolas"/>
@@ -159,6 +163,8 @@
         </w:rPr>
         <w:t>org.springframework.boot</w:t>
       </w:r>
+      <w:proofErr w:type="spellEnd"/>
+      <w:proofErr w:type="gramEnd"/>
       <w:r>
         <w:rPr>
           <w:rFonts w:ascii="Consolas" w:hAnsi="Consolas" w:cs="Consolas"/>
@@ -168,6 +174,7 @@
         </w:rPr>
         <w:t>&lt;/</w:t>
       </w:r>
+      <w:proofErr w:type="spellStart"/>
       <w:r>
         <w:rPr>
           <w:rFonts w:ascii="Consolas" w:hAnsi="Consolas" w:cs="Consolas"/>
@@ -177,6 +184,7 @@
         </w:rPr>
         <w:t>groupId</w:t>
       </w:r>
+      <w:proofErr w:type="spellEnd"/>
       <w:r>
         <w:rPr>
           <w:rFonts w:ascii="Consolas" w:hAnsi="Consolas" w:cs="Consolas"/>
@@ -226,6 +234,7 @@
         </w:rPr>
         <w:t>&lt;</w:t>
       </w:r>
+      <w:proofErr w:type="spellStart"/>
       <w:r>
         <w:rPr>
           <w:rFonts w:ascii="Consolas" w:hAnsi="Consolas" w:cs="Consolas"/>
@@ -235,6 +244,7 @@
         </w:rPr>
         <w:t>artifactId</w:t>
       </w:r>
+      <w:proofErr w:type="spellEnd"/>
       <w:r>
         <w:rPr>
           <w:rFonts w:ascii="Consolas" w:hAnsi="Consolas" w:cs="Consolas"/>
@@ -262,6 +272,7 @@
         </w:rPr>
         <w:t>&lt;/</w:t>
       </w:r>
+      <w:proofErr w:type="spellStart"/>
       <w:r>
         <w:rPr>
           <w:rFonts w:ascii="Consolas" w:hAnsi="Consolas" w:cs="Consolas"/>
@@ -271,6 +282,7 @@
         </w:rPr>
         <w:t>artifactId</w:t>
       </w:r>
+      <w:proofErr w:type="spellEnd"/>
       <w:r>
         <w:rPr>
           <w:rFonts w:ascii="Consolas" w:hAnsi="Consolas" w:cs="Consolas"/>
@@ -443,8 +455,20 @@
           <w:sz w:val="24"/>
           <w:szCs w:val="20"/>
         </w:rPr>
-        <w:t>Creating inMemoryUser</w:t>
-      </w:r>
+        <w:t xml:space="preserve">Creating </w:t>
+      </w:r>
+      <w:proofErr w:type="spellStart"/>
+      <w:r>
+        <w:rPr>
+          <w:rFonts w:ascii="Consolas" w:hAnsi="Consolas" w:cs="Consolas"/>
+          <w:b/>
+          <w:color w:val="000000" w:themeColor="text1"/>
+          <w:sz w:val="24"/>
+          <w:szCs w:val="20"/>
+        </w:rPr>
+        <w:t>inMemoryUser</w:t>
+      </w:r>
+      <w:proofErr w:type="spellEnd"/>
     </w:p>
     <w:p>
       <w:pPr>
@@ -463,7 +487,7 @@
           <w:sz w:val="34"/>
         </w:rPr>
         <w:drawing>
-          <wp:inline distT="0" distB="0" distL="0" distR="0">
+          <wp:inline distT="0" distB="0" distL="0" distR="0" wp14:anchorId="30090413" wp14:editId="64EE1967">
             <wp:extent cx="5943600" cy="2058888"/>
             <wp:effectExtent l="19050" t="0" r="0" b="0"/>
             <wp:docPr id="1" name="Picture 1"/>
@@ -531,7 +555,23 @@
           <w:color w:val="000000" w:themeColor="text1"/>
           <w:lang w:val="en-IN"/>
         </w:rPr>
-        <w:t xml:space="preserve"> this we not using any encoding  password is going to save as Plan text</w:t>
+        <w:t xml:space="preserve"> this we not using any </w:t>
+      </w:r>
+      <w:proofErr w:type="gramStart"/>
+      <w:r>
+        <w:rPr>
+          <w:color w:val="000000" w:themeColor="text1"/>
+          <w:lang w:val="en-IN"/>
+        </w:rPr>
+        <w:t>encoding  password</w:t>
+      </w:r>
+      <w:proofErr w:type="gramEnd"/>
+      <w:r>
+        <w:rPr>
+          <w:color w:val="000000" w:themeColor="text1"/>
+          <w:lang w:val="en-IN"/>
+        </w:rPr>
+        <w:t xml:space="preserve"> is going to save as Plan text</w:t>
       </w:r>
       <w:r>
         <w:rPr>
@@ -545,7 +585,7 @@
           <w:color w:val="000000" w:themeColor="text1"/>
           <w:lang w:val="en-IN"/>
         </w:rPr>
-        <w:object w:dxaOrig="4425" w:dyaOrig="811">
+        <w:object w:dxaOrig="4360" w:dyaOrig="830" w14:anchorId="1D516FB8">
           <v:shapetype id="_x0000_t75" coordsize="21600,21600" o:spt="75" o:preferrelative="t" path="m@4@5l@4@11@9@11@9@5xe" filled="f" stroked="f">
             <v:stroke joinstyle="miter"/>
             <v:formulas>
@@ -565,10 +605,10 @@
             <v:path o:extrusionok="f" gradientshapeok="t" o:connecttype="rect"/>
             <o:lock v:ext="edit" aspectratio="t"/>
           </v:shapetype>
-          <v:shape id="_x0000_i1025" type="#_x0000_t75" style="width:221.25pt;height:40.5pt" o:ole="">
+          <v:shape id="_x0000_i1045" type="#_x0000_t75" style="width:218pt;height:41.5pt" o:ole="">
             <v:imagedata r:id="rId6" o:title=""/>
           </v:shape>
-          <o:OLEObject Type="Embed" ProgID="Package" ShapeID="_x0000_i1025" DrawAspect="Content" ObjectID="_1683878489" r:id="rId7"/>
+          <o:OLEObject Type="Embed" ProgID="Package" ShapeID="_x0000_i1045" DrawAspect="Content" ObjectID="_1687203401" r:id="rId7"/>
         </w:object>
       </w:r>
     </w:p>
@@ -586,7 +626,25 @@
           <w:color w:val="000000" w:themeColor="text1"/>
           <w:lang w:val="en-IN"/>
         </w:rPr>
-        <w:t>Calling rest API from angular with authoniation in header</w:t>
+        <w:t xml:space="preserve">Calling rest API from angular with </w:t>
+      </w:r>
+      <w:proofErr w:type="spellStart"/>
+      <w:r>
+        <w:rPr>
+          <w:b/>
+          <w:color w:val="000000" w:themeColor="text1"/>
+          <w:lang w:val="en-IN"/>
+        </w:rPr>
+        <w:t>authoniation</w:t>
+      </w:r>
+      <w:proofErr w:type="spellEnd"/>
+      <w:r>
+        <w:rPr>
+          <w:b/>
+          <w:color w:val="000000" w:themeColor="text1"/>
+          <w:lang w:val="en-IN"/>
+        </w:rPr>
+        <w:t xml:space="preserve"> in header</w:t>
       </w:r>
     </w:p>
     <w:p>
@@ -813,6 +871,8 @@
         </w:rPr>
         <w:t>+</w:t>
       </w:r>
+      <w:proofErr w:type="spellStart"/>
+      <w:proofErr w:type="gramStart"/>
       <w:r>
         <w:rPr>
           <w:rFonts w:ascii="Consolas" w:eastAsia="Times New Roman" w:hAnsi="Consolas" w:cs="Times New Roman"/>
@@ -840,6 +900,8 @@
         </w:rPr>
         <w:t>btoa</w:t>
       </w:r>
+      <w:proofErr w:type="spellEnd"/>
+      <w:proofErr w:type="gramEnd"/>
       <w:r>
         <w:rPr>
           <w:rFonts w:ascii="Consolas" w:eastAsia="Times New Roman" w:hAnsi="Consolas" w:cs="Times New Roman"/>
@@ -999,6 +1061,8 @@
         </w:rPr>
         <w:t> </w:t>
       </w:r>
+      <w:proofErr w:type="spellStart"/>
+      <w:proofErr w:type="gramStart"/>
       <w:r>
         <w:rPr>
           <w:rFonts w:ascii="Consolas" w:eastAsia="Times New Roman" w:hAnsi="Consolas" w:cs="Times New Roman"/>
@@ -1008,6 +1072,7 @@
         </w:rPr>
         <w:t>HttpHeaders</w:t>
       </w:r>
+      <w:proofErr w:type="spellEnd"/>
       <w:r>
         <w:rPr>
           <w:rFonts w:ascii="Consolas" w:eastAsia="Times New Roman" w:hAnsi="Consolas" w:cs="Times New Roman"/>
@@ -1015,7 +1080,17 @@
           <w:sz w:val="21"/>
           <w:szCs w:val="21"/>
         </w:rPr>
-        <w:t>({</w:t>
+        <w:t>(</w:t>
+      </w:r>
+      <w:proofErr w:type="gramEnd"/>
+      <w:r>
+        <w:rPr>
+          <w:rFonts w:ascii="Consolas" w:eastAsia="Times New Roman" w:hAnsi="Consolas" w:cs="Times New Roman"/>
+          <w:color w:val="D4D4D4"/>
+          <w:sz w:val="21"/>
+          <w:szCs w:val="21"/>
+        </w:rPr>
+        <w:t>{</w:t>
       </w:r>
     </w:p>
     <w:p>
@@ -1038,6 +1113,8 @@
         </w:rPr>
         <w:t>      </w:t>
       </w:r>
+      <w:proofErr w:type="spellStart"/>
+      <w:proofErr w:type="gramStart"/>
       <w:r>
         <w:rPr>
           <w:rFonts w:ascii="Consolas" w:eastAsia="Times New Roman" w:hAnsi="Consolas" w:cs="Times New Roman"/>
@@ -1047,6 +1124,8 @@
         </w:rPr>
         <w:t>Authorization:auth</w:t>
       </w:r>
+      <w:proofErr w:type="spellEnd"/>
+      <w:proofErr w:type="gramEnd"/>
     </w:p>
     <w:p>
       <w:pPr>
@@ -1096,7 +1175,6 @@
           <w:sz w:val="21"/>
           <w:szCs w:val="21"/>
         </w:rPr>
-        <w:lastRenderedPageBreak/>
         <w:t> </w:t>
       </w:r>
       <w:r>
@@ -1160,7 +1238,17 @@
           <w:sz w:val="21"/>
           <w:szCs w:val="21"/>
         </w:rPr>
-        <w:t>"http://localhost:8080/hello/Deepak"</w:t>
+        <w:t>"http://localhost:8080/hello/Deepak</w:t>
+      </w:r>
+      <w:proofErr w:type="gramStart"/>
+      <w:r>
+        <w:rPr>
+          <w:rFonts w:ascii="Consolas" w:eastAsia="Times New Roman" w:hAnsi="Consolas" w:cs="Times New Roman"/>
+          <w:color w:val="CE9178"/>
+          <w:sz w:val="21"/>
+          <w:szCs w:val="21"/>
+        </w:rPr>
+        <w:t>"</w:t>
       </w:r>
       <w:r>
         <w:rPr>
@@ -1171,6 +1259,7 @@
         </w:rPr>
         <w:t>,{</w:t>
       </w:r>
+      <w:proofErr w:type="gramEnd"/>
       <w:r>
         <w:rPr>
           <w:rFonts w:ascii="Consolas" w:eastAsia="Times New Roman" w:hAnsi="Consolas" w:cs="Times New Roman"/>
@@ -1328,8 +1417,19 @@
           <w:sz w:val="21"/>
           <w:szCs w:val="21"/>
         </w:rPr>
-        <w:t>    },</w:t>
-      </w:r>
+        <w:t>    </w:t>
+      </w:r>
+      <w:proofErr w:type="gramStart"/>
+      <w:r>
+        <w:rPr>
+          <w:rFonts w:ascii="Consolas" w:eastAsia="Times New Roman" w:hAnsi="Consolas" w:cs="Times New Roman"/>
+          <w:color w:val="D4D4D4"/>
+          <w:sz w:val="21"/>
+          <w:szCs w:val="21"/>
+        </w:rPr>
+        <w:t>},</w:t>
+      </w:r>
+      <w:proofErr w:type="spellStart"/>
       <w:r>
         <w:rPr>
           <w:rFonts w:ascii="Consolas" w:eastAsia="Times New Roman" w:hAnsi="Consolas" w:cs="Times New Roman"/>
@@ -1339,6 +1439,8 @@
         </w:rPr>
         <w:t>erro</w:t>
       </w:r>
+      <w:proofErr w:type="spellEnd"/>
+      <w:proofErr w:type="gramEnd"/>
       <w:r>
         <w:rPr>
           <w:rFonts w:ascii="Consolas" w:eastAsia="Times New Roman" w:hAnsi="Consolas" w:cs="Times New Roman"/>
@@ -1414,6 +1516,7 @@
         </w:rPr>
         <w:t>(</w:t>
       </w:r>
+      <w:proofErr w:type="spellStart"/>
       <w:r>
         <w:rPr>
           <w:rFonts w:ascii="Consolas" w:eastAsia="Times New Roman" w:hAnsi="Consolas" w:cs="Times New Roman"/>
@@ -1423,6 +1526,7 @@
         </w:rPr>
         <w:t>erro</w:t>
       </w:r>
+      <w:proofErr w:type="spellEnd"/>
       <w:r>
         <w:rPr>
           <w:rFonts w:ascii="Consolas" w:eastAsia="Times New Roman" w:hAnsi="Consolas" w:cs="Times New Roman"/>
@@ -1480,11 +1584,11 @@
           <w:color w:val="000000" w:themeColor="text1"/>
           <w:lang w:val="en-IN"/>
         </w:rPr>
-        <w:object w:dxaOrig="1831" w:dyaOrig="811">
+        <w:object w:dxaOrig="1831" w:dyaOrig="811" w14:anchorId="58379D84">
           <v:shape id="_x0000_i1026" type="#_x0000_t75" style="width:91.5pt;height:40.5pt" o:ole="">
             <v:imagedata r:id="rId8" o:title=""/>
           </v:shape>
-          <o:OLEObject Type="Embed" ProgID="Package" ShapeID="_x0000_i1026" DrawAspect="Content" ObjectID="_1683878490" r:id="rId9"/>
+          <o:OLEObject Type="Embed" ProgID="Package" ShapeID="_x0000_i1026" DrawAspect="Content" ObjectID="_1687203402" r:id="rId9"/>
         </w:object>
       </w:r>
     </w:p>
@@ -1505,34 +1609,54 @@
           <w:lang w:val="en-IN"/>
         </w:rPr>
       </w:pPr>
-      <w:r>
-        <w:rPr>
-          <w:b/>
-          <w:color w:val="000000" w:themeColor="text1"/>
-          <w:lang w:val="en-IN"/>
-        </w:rPr>
-        <w:t>HttpIntercept and adding header authonication</w:t>
-      </w:r>
-    </w:p>
-    <w:p>
-      <w:pPr>
-        <w:rPr>
-          <w:b/>
-          <w:color w:val="000000" w:themeColor="text1"/>
-          <w:lang w:val="en-IN"/>
-        </w:rPr>
-      </w:pPr>
-      <w:r>
-        <w:rPr>
-          <w:b/>
-          <w:color w:val="000000" w:themeColor="text1"/>
-          <w:lang w:val="en-IN"/>
-        </w:rPr>
-        <w:object w:dxaOrig="1545" w:dyaOrig="811">
-          <v:shape id="_x0000_i1027" type="#_x0000_t75" style="width:77.25pt;height:40.5pt" o:ole="">
+      <w:proofErr w:type="spellStart"/>
+      <w:r>
+        <w:rPr>
+          <w:b/>
+          <w:color w:val="000000" w:themeColor="text1"/>
+          <w:lang w:val="en-IN"/>
+        </w:rPr>
+        <w:t>HttpIntercept</w:t>
+      </w:r>
+      <w:proofErr w:type="spellEnd"/>
+      <w:r>
+        <w:rPr>
+          <w:b/>
+          <w:color w:val="000000" w:themeColor="text1"/>
+          <w:lang w:val="en-IN"/>
+        </w:rPr>
+        <w:t xml:space="preserve"> and adding header </w:t>
+      </w:r>
+      <w:proofErr w:type="spellStart"/>
+      <w:r>
+        <w:rPr>
+          <w:b/>
+          <w:color w:val="000000" w:themeColor="text1"/>
+          <w:lang w:val="en-IN"/>
+        </w:rPr>
+        <w:t>authonication</w:t>
+      </w:r>
+      <w:proofErr w:type="spellEnd"/>
+    </w:p>
+    <w:p>
+      <w:pPr>
+        <w:rPr>
+          <w:b/>
+          <w:color w:val="000000" w:themeColor="text1"/>
+          <w:lang w:val="en-IN"/>
+        </w:rPr>
+      </w:pPr>
+      <w:r>
+        <w:rPr>
+          <w:b/>
+          <w:color w:val="000000" w:themeColor="text1"/>
+          <w:lang w:val="en-IN"/>
+        </w:rPr>
+        <w:object w:dxaOrig="1545" w:dyaOrig="811" w14:anchorId="68A2A937">
+          <v:shape id="_x0000_i1027" type="#_x0000_t75" style="width:77.5pt;height:40.5pt" o:ole="">
             <v:imagedata r:id="rId10" o:title=""/>
           </v:shape>
-          <o:OLEObject Type="Embed" ProgID="Package" ShapeID="_x0000_i1027" DrawAspect="Content" ObjectID="_1683878491" r:id="rId11"/>
+          <o:OLEObject Type="Embed" ProgID="Package" ShapeID="_x0000_i1027" DrawAspect="Content" ObjectID="_1687203403" r:id="rId11"/>
         </w:object>
       </w:r>
       <w:r>
@@ -1565,11 +1689,11 @@
           <w:color w:val="000000" w:themeColor="text1"/>
           <w:lang w:val="en-IN"/>
         </w:rPr>
-        <w:object w:dxaOrig="1543" w:dyaOrig="991">
-          <v:shape id="_x0000_i1028" type="#_x0000_t75" style="width:77.25pt;height:49.5pt" o:ole="">
+        <w:object w:dxaOrig="1543" w:dyaOrig="991" w14:anchorId="4342A222">
+          <v:shape id="_x0000_i1028" type="#_x0000_t75" style="width:77pt;height:49.5pt" o:ole="">
             <v:imagedata r:id="rId12" o:title=""/>
           </v:shape>
-          <o:OLEObject Type="Embed" ProgID="Package" ShapeID="_x0000_i1028" DrawAspect="Icon" ObjectID="_1683878492" r:id="rId13"/>
+          <o:OLEObject Type="Embed" ProgID="Package" ShapeID="_x0000_i1028" DrawAspect="Icon" ObjectID="_1687203404" r:id="rId13"/>
         </w:object>
       </w:r>
     </w:p>
@@ -1646,6 +1770,7 @@
         </w:rPr>
         <w:t>      {</w:t>
       </w:r>
+      <w:proofErr w:type="gramStart"/>
       <w:r>
         <w:rPr>
           <w:rFonts w:ascii="Consolas" w:eastAsia="Times New Roman" w:hAnsi="Consolas" w:cs="Times New Roman"/>
@@ -1662,7 +1787,17 @@
           <w:sz w:val="21"/>
           <w:szCs w:val="21"/>
         </w:rPr>
-        <w:t>HTTP_INTERCEPTORS</w:t>
+        <w:t>HTTP</w:t>
+      </w:r>
+      <w:proofErr w:type="gramEnd"/>
+      <w:r>
+        <w:rPr>
+          <w:rFonts w:ascii="Consolas" w:eastAsia="Times New Roman" w:hAnsi="Consolas" w:cs="Times New Roman"/>
+          <w:color w:val="4FC1FF"/>
+          <w:sz w:val="21"/>
+          <w:szCs w:val="21"/>
+        </w:rPr>
+        <w:t>_INTERCEPTORS</w:t>
       </w:r>
       <w:r>
         <w:rPr>
@@ -1802,15 +1937,53 @@
           <w:color w:val="000000" w:themeColor="text1"/>
           <w:lang w:val="en-IN"/>
         </w:rPr>
-        <w:t>How to whitelist url and enable h2-console</w:t>
-      </w:r>
-      <w:r>
-        <w:rPr>
-          <w:b/>
-          <w:color w:val="000000" w:themeColor="text1"/>
-          <w:lang w:val="en-IN"/>
-        </w:rPr>
-        <w:t>(headers.frameOptions)</w:t>
+        <w:t xml:space="preserve">How to whitelist </w:t>
+      </w:r>
+      <w:proofErr w:type="spellStart"/>
+      <w:r>
+        <w:rPr>
+          <w:b/>
+          <w:color w:val="000000" w:themeColor="text1"/>
+          <w:lang w:val="en-IN"/>
+        </w:rPr>
+        <w:t>url</w:t>
+      </w:r>
+      <w:proofErr w:type="spellEnd"/>
+      <w:r>
+        <w:rPr>
+          <w:b/>
+          <w:color w:val="000000" w:themeColor="text1"/>
+          <w:lang w:val="en-IN"/>
+        </w:rPr>
+        <w:t xml:space="preserve"> and enable h2-console</w:t>
+      </w:r>
+      <w:r>
+        <w:rPr>
+          <w:b/>
+          <w:color w:val="000000" w:themeColor="text1"/>
+          <w:lang w:val="en-IN"/>
+        </w:rPr>
+        <w:t>(</w:t>
+      </w:r>
+      <w:proofErr w:type="spellStart"/>
+      <w:proofErr w:type="gramStart"/>
+      <w:r>
+        <w:rPr>
+          <w:b/>
+          <w:color w:val="000000" w:themeColor="text1"/>
+          <w:lang w:val="en-IN"/>
+        </w:rPr>
+        <w:t>headers.frameOptions</w:t>
+      </w:r>
+      <w:proofErr w:type="spellEnd"/>
+      <w:proofErr w:type="gramEnd"/>
+      <w:r>
+        <w:rPr>
+          <w:b/>
+          <w:color w:val="000000" w:themeColor="text1"/>
+          <w:lang w:val="en-IN"/>
+        </w:rPr>
+        <w:t>)</w:t>
       </w:r>
     </w:p>
     <w:p>
@@ -1828,7 +2001,7 @@
           <w:color w:val="000000" w:themeColor="text1"/>
         </w:rPr>
         <w:drawing>
-          <wp:inline distT="0" distB="0" distL="0" distR="0">
+          <wp:inline distT="0" distB="0" distL="0" distR="0" wp14:anchorId="6E52D58E" wp14:editId="7AD7954E">
             <wp:extent cx="5943600" cy="1768657"/>
             <wp:effectExtent l="19050" t="0" r="0" b="0"/>
             <wp:docPr id="11" name="Picture 11"/>
@@ -1888,11 +2061,11 @@
           <w:color w:val="000000" w:themeColor="text1"/>
           <w:lang w:val="en-IN"/>
         </w:rPr>
-        <w:object w:dxaOrig="4425" w:dyaOrig="811">
-          <v:shape id="_x0000_i1029" type="#_x0000_t75" style="width:221.25pt;height:40.5pt" o:ole="">
+        <w:object w:dxaOrig="4360" w:dyaOrig="830" w14:anchorId="3B87C0C1">
+          <v:shape id="_x0000_i1043" type="#_x0000_t75" style="width:218pt;height:41.5pt" o:ole="">
             <v:imagedata r:id="rId6" o:title=""/>
           </v:shape>
-          <o:OLEObject Type="Embed" ProgID="Package" ShapeID="_x0000_i1029" DrawAspect="Content" ObjectID="_1683878493" r:id="rId15"/>
+          <o:OLEObject Type="Embed" ProgID="Package" ShapeID="_x0000_i1043" DrawAspect="Content" ObjectID="_1687203405" r:id="rId15"/>
         </w:object>
       </w:r>
     </w:p>
@@ -1916,6 +2089,7 @@
           <w:lang w:val="en-IN"/>
         </w:rPr>
       </w:pPr>
+      <w:proofErr w:type="gramStart"/>
       <w:r>
         <w:rPr>
           <w:b/>
@@ -1930,7 +2104,16 @@
           <w:color w:val="000000" w:themeColor="text1"/>
           <w:lang w:val="en-IN"/>
         </w:rPr>
-        <w:t xml:space="preserve"> user and DB get user from DB</w:t>
+        <w:t xml:space="preserve"> user</w:t>
+      </w:r>
+      <w:proofErr w:type="gramEnd"/>
+      <w:r>
+        <w:rPr>
+          <w:b/>
+          <w:color w:val="000000" w:themeColor="text1"/>
+          <w:lang w:val="en-IN"/>
+        </w:rPr>
+        <w:t xml:space="preserve"> and DB get user from DB</w:t>
       </w:r>
     </w:p>
     <w:p>
@@ -2024,8 +2207,29 @@
           <w:sz w:val="20"/>
           <w:szCs w:val="20"/>
         </w:rPr>
-        <w:t xml:space="preserve"> UserDetailsService </w:t>
-      </w:r>
+        <w:t xml:space="preserve"> </w:t>
+      </w:r>
+      <w:proofErr w:type="spellStart"/>
+      <w:r>
+        <w:rPr>
+          <w:rFonts w:ascii="Consolas" w:hAnsi="Consolas" w:cs="Consolas"/>
+          <w:color w:val="000000"/>
+          <w:sz w:val="20"/>
+          <w:szCs w:val="20"/>
+        </w:rPr>
+        <w:t>UserDetailsService</w:t>
+      </w:r>
+      <w:proofErr w:type="spellEnd"/>
+      <w:r>
+        <w:rPr>
+          <w:rFonts w:ascii="Consolas" w:hAnsi="Consolas" w:cs="Consolas"/>
+          <w:color w:val="000000"/>
+          <w:sz w:val="20"/>
+          <w:szCs w:val="20"/>
+        </w:rPr>
+        <w:t xml:space="preserve"> </w:t>
+      </w:r>
+      <w:proofErr w:type="spellStart"/>
       <w:r>
         <w:rPr>
           <w:rFonts w:ascii="Consolas" w:hAnsi="Consolas" w:cs="Consolas"/>
@@ -2035,6 +2239,7 @@
         </w:rPr>
         <w:t>userDetailsService</w:t>
       </w:r>
+      <w:proofErr w:type="spellEnd"/>
       <w:r>
         <w:rPr>
           <w:rFonts w:ascii="Consolas" w:hAnsi="Consolas" w:cs="Consolas"/>
@@ -2107,7 +2312,58 @@
           <w:sz w:val="20"/>
           <w:szCs w:val="20"/>
         </w:rPr>
-        <w:t xml:space="preserve"> AuthenticationProvider authProvider() {</w:t>
+        <w:t xml:space="preserve"> </w:t>
+      </w:r>
+      <w:proofErr w:type="spellStart"/>
+      <w:r>
+        <w:rPr>
+          <w:rFonts w:ascii="Consolas" w:hAnsi="Consolas" w:cs="Consolas"/>
+          <w:color w:val="000000"/>
+          <w:sz w:val="20"/>
+          <w:szCs w:val="20"/>
+        </w:rPr>
+        <w:t>AuthenticationProvider</w:t>
+      </w:r>
+      <w:proofErr w:type="spellEnd"/>
+      <w:r>
+        <w:rPr>
+          <w:rFonts w:ascii="Consolas" w:hAnsi="Consolas" w:cs="Consolas"/>
+          <w:color w:val="000000"/>
+          <w:sz w:val="20"/>
+          <w:szCs w:val="20"/>
+        </w:rPr>
+        <w:t xml:space="preserve"> </w:t>
+      </w:r>
+      <w:proofErr w:type="spellStart"/>
+      <w:proofErr w:type="gramStart"/>
+      <w:r>
+        <w:rPr>
+          <w:rFonts w:ascii="Consolas" w:hAnsi="Consolas" w:cs="Consolas"/>
+          <w:color w:val="000000"/>
+          <w:sz w:val="20"/>
+          <w:szCs w:val="20"/>
+        </w:rPr>
+        <w:t>authProvider</w:t>
+      </w:r>
+      <w:proofErr w:type="spellEnd"/>
+      <w:r>
+        <w:rPr>
+          <w:rFonts w:ascii="Consolas" w:hAnsi="Consolas" w:cs="Consolas"/>
+          <w:color w:val="000000"/>
+          <w:sz w:val="20"/>
+          <w:szCs w:val="20"/>
+        </w:rPr>
+        <w:t>(</w:t>
+      </w:r>
+      <w:proofErr w:type="gramEnd"/>
+      <w:r>
+        <w:rPr>
+          <w:rFonts w:ascii="Consolas" w:hAnsi="Consolas" w:cs="Consolas"/>
+          <w:color w:val="000000"/>
+          <w:sz w:val="20"/>
+          <w:szCs w:val="20"/>
+        </w:rPr>
+        <w:t>) {</w:t>
       </w:r>
     </w:p>
     <w:p>
@@ -2170,7 +2426,26 @@
           <w:szCs w:val="20"/>
         </w:rPr>
         <w:tab/>
-        <w:t xml:space="preserve">DaoAuthenticationProvider </w:t>
+      </w:r>
+      <w:proofErr w:type="spellStart"/>
+      <w:r>
+        <w:rPr>
+          <w:rFonts w:ascii="Consolas" w:hAnsi="Consolas" w:cs="Consolas"/>
+          <w:color w:val="000000"/>
+          <w:sz w:val="20"/>
+          <w:szCs w:val="20"/>
+        </w:rPr>
+        <w:t>DaoAuthenticationProvider</w:t>
+      </w:r>
+      <w:proofErr w:type="spellEnd"/>
+      <w:r>
+        <w:rPr>
+          <w:rFonts w:ascii="Consolas" w:hAnsi="Consolas" w:cs="Consolas"/>
+          <w:color w:val="000000"/>
+          <w:sz w:val="20"/>
+          <w:szCs w:val="20"/>
+        </w:rPr>
+        <w:t xml:space="preserve"> </w:t>
       </w:r>
       <w:r>
         <w:rPr>
@@ -2208,7 +2483,38 @@
           <w:sz w:val="20"/>
           <w:szCs w:val="20"/>
         </w:rPr>
-        <w:t xml:space="preserve"> DaoAuthenticationProvider();</w:t>
+        <w:t xml:space="preserve"> </w:t>
+      </w:r>
+      <w:proofErr w:type="spellStart"/>
+      <w:proofErr w:type="gramStart"/>
+      <w:r>
+        <w:rPr>
+          <w:rFonts w:ascii="Consolas" w:hAnsi="Consolas" w:cs="Consolas"/>
+          <w:color w:val="000000"/>
+          <w:sz w:val="20"/>
+          <w:szCs w:val="20"/>
+        </w:rPr>
+        <w:t>DaoAuthenticationProvider</w:t>
+      </w:r>
+      <w:proofErr w:type="spellEnd"/>
+      <w:r>
+        <w:rPr>
+          <w:rFonts w:ascii="Consolas" w:hAnsi="Consolas" w:cs="Consolas"/>
+          <w:color w:val="000000"/>
+          <w:sz w:val="20"/>
+          <w:szCs w:val="20"/>
+        </w:rPr>
+        <w:t>(</w:t>
+      </w:r>
+      <w:proofErr w:type="gramEnd"/>
+      <w:r>
+        <w:rPr>
+          <w:rFonts w:ascii="Consolas" w:hAnsi="Consolas" w:cs="Consolas"/>
+          <w:color w:val="000000"/>
+          <w:sz w:val="20"/>
+          <w:szCs w:val="20"/>
+        </w:rPr>
+        <w:t>);</w:t>
       </w:r>
     </w:p>
     <w:p>
@@ -2241,6 +2547,8 @@
         </w:rPr>
         <w:tab/>
       </w:r>
+      <w:proofErr w:type="spellStart"/>
+      <w:proofErr w:type="gramStart"/>
       <w:r>
         <w:rPr>
           <w:rFonts w:ascii="Consolas" w:hAnsi="Consolas" w:cs="Consolas"/>
@@ -2257,8 +2565,20 @@
           <w:sz w:val="20"/>
           <w:szCs w:val="20"/>
         </w:rPr>
-        <w:t>.setUserDetailsService(</w:t>
-      </w:r>
+        <w:t>.setUserDetailsService</w:t>
+      </w:r>
+      <w:proofErr w:type="spellEnd"/>
+      <w:proofErr w:type="gramEnd"/>
+      <w:r>
+        <w:rPr>
+          <w:rFonts w:ascii="Consolas" w:hAnsi="Consolas" w:cs="Consolas"/>
+          <w:color w:val="000000"/>
+          <w:sz w:val="20"/>
+          <w:szCs w:val="20"/>
+        </w:rPr>
+        <w:t>(</w:t>
+      </w:r>
+      <w:proofErr w:type="spellStart"/>
       <w:r>
         <w:rPr>
           <w:rFonts w:ascii="Consolas" w:hAnsi="Consolas" w:cs="Consolas"/>
@@ -2268,6 +2588,7 @@
         </w:rPr>
         <w:t>userDetailsService</w:t>
       </w:r>
+      <w:proofErr w:type="spellEnd"/>
       <w:r>
         <w:rPr>
           <w:rFonts w:ascii="Consolas" w:hAnsi="Consolas" w:cs="Consolas"/>
@@ -2308,6 +2629,8 @@
         </w:rPr>
         <w:tab/>
       </w:r>
+      <w:proofErr w:type="spellStart"/>
+      <w:proofErr w:type="gramStart"/>
       <w:r>
         <w:rPr>
           <w:rFonts w:ascii="Consolas" w:hAnsi="Consolas" w:cs="Consolas"/>
@@ -2324,7 +2647,18 @@
           <w:sz w:val="20"/>
           <w:szCs w:val="20"/>
         </w:rPr>
-        <w:t>.setPasswordEncoder(</w:t>
+        <w:t>.setPasswordEncoder</w:t>
+      </w:r>
+      <w:proofErr w:type="spellEnd"/>
+      <w:proofErr w:type="gramEnd"/>
+      <w:r>
+        <w:rPr>
+          <w:rFonts w:ascii="Consolas" w:hAnsi="Consolas" w:cs="Consolas"/>
+          <w:color w:val="000000"/>
+          <w:sz w:val="20"/>
+          <w:szCs w:val="20"/>
+        </w:rPr>
+        <w:t>(</w:t>
       </w:r>
       <w:r>
         <w:rPr>
@@ -2344,7 +2678,27 @@
           <w:sz w:val="20"/>
           <w:szCs w:val="20"/>
         </w:rPr>
-        <w:t xml:space="preserve"> BCryptPasswordEncoder());</w:t>
+        <w:t xml:space="preserve"> </w:t>
+      </w:r>
+      <w:proofErr w:type="spellStart"/>
+      <w:r>
+        <w:rPr>
+          <w:rFonts w:ascii="Consolas" w:hAnsi="Consolas" w:cs="Consolas"/>
+          <w:color w:val="000000"/>
+          <w:sz w:val="20"/>
+          <w:szCs w:val="20"/>
+        </w:rPr>
+        <w:t>BCryptPasswordEncoder</w:t>
+      </w:r>
+      <w:proofErr w:type="spellEnd"/>
+      <w:r>
+        <w:rPr>
+          <w:rFonts w:ascii="Consolas" w:hAnsi="Consolas" w:cs="Consolas"/>
+          <w:color w:val="000000"/>
+          <w:sz w:val="20"/>
+          <w:szCs w:val="20"/>
+        </w:rPr>
+        <w:t>());</w:t>
       </w:r>
     </w:p>
     <w:p>
@@ -2471,11 +2825,11 @@
           <w:sz w:val="20"/>
           <w:szCs w:val="20"/>
         </w:rPr>
-        <w:object w:dxaOrig="4425" w:dyaOrig="811">
-          <v:shape id="_x0000_i1030" type="#_x0000_t75" style="width:221.25pt;height:40.5pt" o:ole="">
-            <v:imagedata r:id="rId6" o:title=""/>
+        <w:object w:dxaOrig="4425" w:dyaOrig="811" w14:anchorId="61FA89D9">
+          <v:shape id="_x0000_i1030" type="#_x0000_t75" style="width:221.5pt;height:40.5pt" o:ole="">
+            <v:imagedata r:id="rId16" o:title=""/>
           </v:shape>
-          <o:OLEObject Type="Embed" ProgID="Package" ShapeID="_x0000_i1030" DrawAspect="Content" ObjectID="_1683878494" r:id="rId16"/>
+          <o:OLEObject Type="Embed" ProgID="Package" ShapeID="_x0000_i1030" DrawAspect="Content" ObjectID="_1687203406" r:id="rId17"/>
         </w:object>
       </w:r>
     </w:p>
@@ -2515,8 +2869,18 @@
           <w:lang w:val="en-IN"/>
         </w:rPr>
         <w:tab/>
-        <w:t>Implement UserDetailsSerice</w:t>
-      </w:r>
+        <w:t xml:space="preserve">Implement </w:t>
+      </w:r>
+      <w:proofErr w:type="spellStart"/>
+      <w:r>
+        <w:rPr>
+          <w:b/>
+          <w:color w:val="000000" w:themeColor="text1"/>
+          <w:lang w:val="en-IN"/>
+        </w:rPr>
+        <w:t>UserDetailsSerice</w:t>
+      </w:r>
+      <w:proofErr w:type="spellEnd"/>
     </w:p>
     <w:p>
       <w:pPr>
@@ -2540,11 +2904,11 @@
           <w:color w:val="000000" w:themeColor="text1"/>
           <w:lang w:val="en-IN"/>
         </w:rPr>
-        <w:object w:dxaOrig="2565" w:dyaOrig="811">
-          <v:shape id="_x0000_i1031" type="#_x0000_t75" style="width:128.25pt;height:40.5pt" o:ole="">
-            <v:imagedata r:id="rId17" o:title=""/>
+        <w:object w:dxaOrig="2550" w:dyaOrig="830" w14:anchorId="63872C96">
+          <v:shape id="_x0000_i1039" type="#_x0000_t75" style="width:127.5pt;height:41.5pt" o:ole="">
+            <v:imagedata r:id="rId18" o:title=""/>
           </v:shape>
-          <o:OLEObject Type="Embed" ProgID="Package" ShapeID="_x0000_i1031" DrawAspect="Content" ObjectID="_1683878495" r:id="rId18"/>
+          <o:OLEObject Type="Embed" ProgID="Package" ShapeID="_x0000_i1039" DrawAspect="Content" ObjectID="_1687203407" r:id="rId19"/>
         </w:object>
       </w:r>
     </w:p>
@@ -2609,8 +2973,20 @@
           <w:szCs w:val="20"/>
         </w:rPr>
         <w:tab/>
-        <w:t>Implementing userdetails</w:t>
-      </w:r>
+        <w:t xml:space="preserve">Implementing </w:t>
+      </w:r>
+      <w:proofErr w:type="spellStart"/>
+      <w:r>
+        <w:rPr>
+          <w:rFonts w:ascii="Consolas" w:hAnsi="Consolas" w:cs="Consolas"/>
+          <w:b/>
+          <w:color w:val="000000"/>
+          <w:sz w:val="20"/>
+          <w:szCs w:val="20"/>
+        </w:rPr>
+        <w:t>userdetails</w:t>
+      </w:r>
+      <w:proofErr w:type="spellEnd"/>
     </w:p>
     <w:p>
       <w:pPr>
@@ -2640,11 +3016,11 @@
           <w:sz w:val="20"/>
           <w:szCs w:val="20"/>
         </w:rPr>
-        <w:object w:dxaOrig="1215" w:dyaOrig="810">
-          <v:shape id="_x0000_i1032" type="#_x0000_t75" style="width:60.75pt;height:40.5pt" o:ole="">
-            <v:imagedata r:id="rId19" o:title=""/>
+        <w:object w:dxaOrig="1215" w:dyaOrig="810" w14:anchorId="53C65FC4">
+          <v:shape id="_x0000_i1032" type="#_x0000_t75" style="width:61pt;height:40.5pt" o:ole="">
+            <v:imagedata r:id="rId20" o:title=""/>
           </v:shape>
-          <o:OLEObject Type="Embed" ProgID="Package" ShapeID="_x0000_i1032" DrawAspect="Content" ObjectID="_1683878496" r:id="rId20"/>
+          <o:OLEObject Type="Embed" ProgID="Package" ShapeID="_x0000_i1032" DrawAspect="Content" ObjectID="_1687203408" r:id="rId21"/>
         </w:object>
       </w:r>
     </w:p>
@@ -2766,6 +3142,7 @@
         </w:rPr>
         <w:t xml:space="preserve"> </w:t>
       </w:r>
+      <w:proofErr w:type="spellStart"/>
       <w:r>
         <w:rPr>
           <w:rFonts w:ascii="Consolas" w:hAnsi="Consolas" w:cs="Consolas"/>
@@ -2776,6 +3153,7 @@
         </w:rPr>
         <w:t>UserRoleDTO</w:t>
       </w:r>
+      <w:proofErr w:type="spellEnd"/>
       <w:r>
         <w:rPr>
           <w:rFonts w:ascii="Consolas" w:hAnsi="Consolas" w:cs="Consolas"/>
@@ -2803,7 +3181,27 @@
           <w:sz w:val="20"/>
           <w:szCs w:val="20"/>
         </w:rPr>
-        <w:t xml:space="preserve"> BaseMapperDTO </w:t>
+        <w:t xml:space="preserve"> </w:t>
+      </w:r>
+      <w:proofErr w:type="spellStart"/>
+      <w:r>
+        <w:rPr>
+          <w:rFonts w:ascii="Consolas" w:hAnsi="Consolas" w:cs="Consolas"/>
+          <w:color w:val="000000"/>
+          <w:sz w:val="20"/>
+          <w:szCs w:val="20"/>
+        </w:rPr>
+        <w:t>BaseMapperDTO</w:t>
+      </w:r>
+      <w:proofErr w:type="spellEnd"/>
+      <w:r>
+        <w:rPr>
+          <w:rFonts w:ascii="Consolas" w:hAnsi="Consolas" w:cs="Consolas"/>
+          <w:color w:val="000000"/>
+          <w:sz w:val="20"/>
+          <w:szCs w:val="20"/>
+        </w:rPr>
+        <w:t xml:space="preserve"> </w:t>
       </w:r>
       <w:r>
         <w:rPr>
@@ -2823,8 +3221,30 @@
           <w:sz w:val="20"/>
           <w:szCs w:val="20"/>
         </w:rPr>
-        <w:t xml:space="preserve"> GrantedAuthority{</w:t>
-      </w:r>
+        <w:t xml:space="preserve"> </w:t>
+      </w:r>
+      <w:proofErr w:type="spellStart"/>
+      <w:proofErr w:type="gramStart"/>
+      <w:r>
+        <w:rPr>
+          <w:rFonts w:ascii="Consolas" w:hAnsi="Consolas" w:cs="Consolas"/>
+          <w:color w:val="000000"/>
+          <w:sz w:val="20"/>
+          <w:szCs w:val="20"/>
+        </w:rPr>
+        <w:t>GrantedAuthority</w:t>
+      </w:r>
+      <w:proofErr w:type="spellEnd"/>
+      <w:r>
+        <w:rPr>
+          <w:rFonts w:ascii="Consolas" w:hAnsi="Consolas" w:cs="Consolas"/>
+          <w:color w:val="000000"/>
+          <w:sz w:val="20"/>
+          <w:szCs w:val="20"/>
+        </w:rPr>
+        <w:t>{</w:t>
+      </w:r>
+      <w:proofErr w:type="gramEnd"/>
     </w:p>
     <w:p>
       <w:pPr>
@@ -2909,7 +3329,38 @@
           <w:sz w:val="20"/>
           <w:szCs w:val="20"/>
         </w:rPr>
-        <w:t xml:space="preserve"> String getAuthority() {</w:t>
+        <w:t xml:space="preserve"> String </w:t>
+      </w:r>
+      <w:proofErr w:type="spellStart"/>
+      <w:proofErr w:type="gramStart"/>
+      <w:r>
+        <w:rPr>
+          <w:rFonts w:ascii="Consolas" w:hAnsi="Consolas" w:cs="Consolas"/>
+          <w:color w:val="000000"/>
+          <w:sz w:val="20"/>
+          <w:szCs w:val="20"/>
+        </w:rPr>
+        <w:t>getAuthority</w:t>
+      </w:r>
+      <w:proofErr w:type="spellEnd"/>
+      <w:r>
+        <w:rPr>
+          <w:rFonts w:ascii="Consolas" w:hAnsi="Consolas" w:cs="Consolas"/>
+          <w:color w:val="000000"/>
+          <w:sz w:val="20"/>
+          <w:szCs w:val="20"/>
+        </w:rPr>
+        <w:t>(</w:t>
+      </w:r>
+      <w:proofErr w:type="gramEnd"/>
+      <w:r>
+        <w:rPr>
+          <w:rFonts w:ascii="Consolas" w:hAnsi="Consolas" w:cs="Consolas"/>
+          <w:color w:val="000000"/>
+          <w:sz w:val="20"/>
+          <w:szCs w:val="20"/>
+        </w:rPr>
+        <w:t>) {</w:t>
       </w:r>
     </w:p>
     <w:p>
@@ -2962,6 +3413,8 @@
         </w:rPr>
         <w:t xml:space="preserve"> </w:t>
       </w:r>
+      <w:proofErr w:type="spellStart"/>
+      <w:proofErr w:type="gramStart"/>
       <w:r>
         <w:rPr>
           <w:rFonts w:ascii="Consolas" w:hAnsi="Consolas" w:cs="Consolas"/>
@@ -2980,7 +3433,18 @@
           <w:sz w:val="20"/>
           <w:szCs w:val="20"/>
         </w:rPr>
-        <w:t>.getRole().name();</w:t>
+        <w:t>.getRole</w:t>
+      </w:r>
+      <w:proofErr w:type="spellEnd"/>
+      <w:proofErr w:type="gramEnd"/>
+      <w:r>
+        <w:rPr>
+          <w:rFonts w:ascii="Consolas" w:hAnsi="Consolas" w:cs="Consolas"/>
+          <w:color w:val="000000"/>
+          <w:sz w:val="20"/>
+          <w:szCs w:val="20"/>
+        </w:rPr>
+        <w:t>().name();</w:t>
       </w:r>
     </w:p>
     <w:p>
@@ -3056,29 +3520,20 @@
           <w:sz w:val="20"/>
           <w:szCs w:val="20"/>
         </w:rPr>
-        <w:t xml:space="preserve">class also like db entity , dbrepo </w:t>
-      </w:r>
-      <w:r>
-        <w:rPr>
-          <w:rFonts w:ascii="Consolas" w:hAnsi="Consolas" w:cs="Consolas"/>
-          <w:b/>
-          <w:color w:val="000000"/>
-          <w:sz w:val="20"/>
-          <w:szCs w:val="20"/>
-        </w:rPr>
-        <w:t xml:space="preserve">etc </w:t>
-      </w:r>
-    </w:p>
-    <w:p>
-      <w:pPr>
-        <w:rPr>
-          <w:rFonts w:ascii="Consolas" w:hAnsi="Consolas" w:cs="Consolas"/>
-          <w:b/>
-          <w:color w:val="000000"/>
-          <w:sz w:val="20"/>
-          <w:szCs w:val="20"/>
-        </w:rPr>
-      </w:pPr>
+        <w:t xml:space="preserve">class also like </w:t>
+      </w:r>
+      <w:proofErr w:type="spellStart"/>
+      <w:r>
+        <w:rPr>
+          <w:rFonts w:ascii="Consolas" w:hAnsi="Consolas" w:cs="Consolas"/>
+          <w:b/>
+          <w:color w:val="000000"/>
+          <w:sz w:val="20"/>
+          <w:szCs w:val="20"/>
+        </w:rPr>
+        <w:t>db</w:t>
+      </w:r>
+      <w:proofErr w:type="spellEnd"/>
       <w:r>
         <w:rPr>
           <w:rFonts w:ascii="Consolas" w:hAnsi="Consolas" w:cs="Consolas"/>
@@ -3089,6 +3544,93 @@
         </w:rPr>
         <w:t xml:space="preserve"> </w:t>
       </w:r>
+      <w:proofErr w:type="gramStart"/>
+      <w:r>
+        <w:rPr>
+          <w:rFonts w:ascii="Consolas" w:hAnsi="Consolas" w:cs="Consolas"/>
+          <w:b/>
+          <w:color w:val="000000"/>
+          <w:sz w:val="20"/>
+          <w:szCs w:val="20"/>
+        </w:rPr>
+        <w:t>entity ,</w:t>
+      </w:r>
+      <w:proofErr w:type="gramEnd"/>
+      <w:r>
+        <w:rPr>
+          <w:rFonts w:ascii="Consolas" w:hAnsi="Consolas" w:cs="Consolas"/>
+          <w:b/>
+          <w:color w:val="000000"/>
+          <w:sz w:val="20"/>
+          <w:szCs w:val="20"/>
+        </w:rPr>
+        <w:t xml:space="preserve"> </w:t>
+      </w:r>
+      <w:proofErr w:type="spellStart"/>
+      <w:r>
+        <w:rPr>
+          <w:rFonts w:ascii="Consolas" w:hAnsi="Consolas" w:cs="Consolas"/>
+          <w:b/>
+          <w:color w:val="000000"/>
+          <w:sz w:val="20"/>
+          <w:szCs w:val="20"/>
+        </w:rPr>
+        <w:t>dbrepo</w:t>
+      </w:r>
+      <w:proofErr w:type="spellEnd"/>
+      <w:r>
+        <w:rPr>
+          <w:rFonts w:ascii="Consolas" w:hAnsi="Consolas" w:cs="Consolas"/>
+          <w:b/>
+          <w:color w:val="000000"/>
+          <w:sz w:val="20"/>
+          <w:szCs w:val="20"/>
+        </w:rPr>
+        <w:t xml:space="preserve"> </w:t>
+      </w:r>
+      <w:proofErr w:type="spellStart"/>
+      <w:r>
+        <w:rPr>
+          <w:rFonts w:ascii="Consolas" w:hAnsi="Consolas" w:cs="Consolas"/>
+          <w:b/>
+          <w:color w:val="000000"/>
+          <w:sz w:val="20"/>
+          <w:szCs w:val="20"/>
+        </w:rPr>
+        <w:t>etc</w:t>
+      </w:r>
+      <w:proofErr w:type="spellEnd"/>
+      <w:r>
+        <w:rPr>
+          <w:rFonts w:ascii="Consolas" w:hAnsi="Consolas" w:cs="Consolas"/>
+          <w:b/>
+          <w:color w:val="000000"/>
+          <w:sz w:val="20"/>
+          <w:szCs w:val="20"/>
+        </w:rPr>
+        <w:t xml:space="preserve"> </w:t>
+      </w:r>
+    </w:p>
+    <w:p>
+      <w:pPr>
+        <w:rPr>
+          <w:rFonts w:ascii="Consolas" w:hAnsi="Consolas" w:cs="Consolas"/>
+          <w:b/>
+          <w:color w:val="000000"/>
+          <w:sz w:val="20"/>
+          <w:szCs w:val="20"/>
+        </w:rPr>
+      </w:pPr>
+      <w:r>
+        <w:rPr>
+          <w:rFonts w:ascii="Consolas" w:hAnsi="Consolas" w:cs="Consolas"/>
+          <w:b/>
+          <w:color w:val="000000"/>
+          <w:sz w:val="20"/>
+          <w:szCs w:val="20"/>
+        </w:rPr>
+        <w:t xml:space="preserve"> </w:t>
+      </w:r>
       <w:r>
         <w:rPr>
           <w:rFonts w:ascii="Consolas" w:hAnsi="Consolas" w:cs="Consolas"/>
@@ -3125,8 +3667,18 @@
           <w:color w:val="000000" w:themeColor="text1"/>
           <w:lang w:val="en-IN"/>
         </w:rPr>
-        <w:t>How to protect URL on based Role :</w:t>
-      </w:r>
+        <w:t xml:space="preserve">How to protect URL on based </w:t>
+      </w:r>
+      <w:proofErr w:type="gramStart"/>
+      <w:r>
+        <w:rPr>
+          <w:b/>
+          <w:color w:val="000000" w:themeColor="text1"/>
+          <w:lang w:val="en-IN"/>
+        </w:rPr>
+        <w:t>Role :</w:t>
+      </w:r>
+      <w:proofErr w:type="gramEnd"/>
     </w:p>
     <w:p>
       <w:pPr>
@@ -3161,7 +3713,7 @@
           <w:color w:val="000000" w:themeColor="text1"/>
         </w:rPr>
         <w:drawing>
-          <wp:inline distT="0" distB="0" distL="0" distR="0">
+          <wp:inline distT="0" distB="0" distL="0" distR="0" wp14:anchorId="7C54C3E8" wp14:editId="5AEC9616">
             <wp:extent cx="5943600" cy="2470533"/>
             <wp:effectExtent l="19050" t="0" r="0" b="0"/>
             <wp:docPr id="9" name="Picture 9"/>
@@ -3178,7 +3730,7 @@
                     </pic:cNvPicPr>
                   </pic:nvPicPr>
                   <pic:blipFill>
-                    <a:blip r:embed="rId21" cstate="print"/>
+                    <a:blip r:embed="rId22" cstate="print"/>
                     <a:srcRect/>
                     <a:stretch>
                       <a:fillRect/>
@@ -3260,7 +3812,25 @@
           <w:color w:val="000000" w:themeColor="text1"/>
           <w:lang w:val="en-IN"/>
         </w:rPr>
-        <w:t>Spring Boot Sercurity New Course</w:t>
+        <w:t xml:space="preserve">Spring Boot </w:t>
+      </w:r>
+      <w:proofErr w:type="spellStart"/>
+      <w:r>
+        <w:rPr>
+          <w:b/>
+          <w:color w:val="000000" w:themeColor="text1"/>
+          <w:lang w:val="en-IN"/>
+        </w:rPr>
+        <w:t>Sercurity</w:t>
+      </w:r>
+      <w:proofErr w:type="spellEnd"/>
+      <w:r>
+        <w:rPr>
+          <w:b/>
+          <w:color w:val="000000" w:themeColor="text1"/>
+          <w:lang w:val="en-IN"/>
+        </w:rPr>
+        <w:t xml:space="preserve"> New Course</w:t>
       </w:r>
     </w:p>
     <w:p>
@@ -3306,7 +3876,6 @@
           <w:sz w:val="26"/>
           <w:lang w:val="en-IN"/>
         </w:rPr>
-        <w:lastRenderedPageBreak/>
         <w:t xml:space="preserve">How to permit specific request without authentication </w:t>
       </w:r>
     </w:p>
@@ -3325,7 +3894,7 @@
           <w:color w:val="000000" w:themeColor="text1"/>
         </w:rPr>
         <w:drawing>
-          <wp:inline distT="0" distB="0" distL="0" distR="0">
+          <wp:inline distT="0" distB="0" distL="0" distR="0" wp14:anchorId="4146BF1B" wp14:editId="521E44FA">
             <wp:extent cx="5495925" cy="2105025"/>
             <wp:effectExtent l="19050" t="0" r="9525" b="0"/>
             <wp:docPr id="2" name="Picture 9"/>
@@ -3337,95 +3906,6 @@
                 <pic:pic xmlns:pic="http://schemas.openxmlformats.org/drawingml/2006/picture">
                   <pic:nvPicPr>
                     <pic:cNvPr id="0" name="Picture 9"/>
-                    <pic:cNvPicPr>
-                      <a:picLocks noChangeAspect="1" noChangeArrowheads="1"/>
-                    </pic:cNvPicPr>
-                  </pic:nvPicPr>
-                  <pic:blipFill>
-                    <a:blip r:embed="rId22" cstate="print"/>
-                    <a:srcRect/>
-                    <a:stretch>
-                      <a:fillRect/>
-                    </a:stretch>
-                  </pic:blipFill>
-                  <pic:spPr bwMode="auto">
-                    <a:xfrm>
-                      <a:off x="0" y="0"/>
-                      <a:ext cx="5495925" cy="2105025"/>
-                    </a:xfrm>
-                    <a:prstGeom prst="rect">
-                      <a:avLst/>
-                    </a:prstGeom>
-                    <a:noFill/>
-                    <a:ln w="9525">
-                      <a:noFill/>
-                      <a:miter lim="800000"/>
-                      <a:headEnd/>
-                      <a:tailEnd/>
-                    </a:ln>
-                  </pic:spPr>
-                </pic:pic>
-              </a:graphicData>
-            </a:graphic>
-          </wp:inline>
-        </w:drawing>
-      </w:r>
-    </w:p>
-    <w:p>
-      <w:pPr>
-        <w:rPr>
-          <w:b/>
-          <w:color w:val="000000" w:themeColor="text1"/>
-          <w:lang w:val="en-IN"/>
-        </w:rPr>
-      </w:pPr>
-    </w:p>
-    <w:p>
-      <w:pPr>
-        <w:rPr>
-          <w:b/>
-          <w:color w:val="000000" w:themeColor="text1"/>
-          <w:sz w:val="26"/>
-          <w:lang w:val="en-IN"/>
-        </w:rPr>
-      </w:pPr>
-      <w:r>
-        <w:rPr>
-          <w:b/>
-          <w:color w:val="000000" w:themeColor="text1"/>
-          <w:sz w:val="26"/>
-          <w:lang w:val="en-IN"/>
-        </w:rPr>
-        <w:t xml:space="preserve">How to authenticate specific request </w:t>
-      </w:r>
-    </w:p>
-    <w:p>
-      <w:pPr>
-        <w:rPr>
-          <w:b/>
-          <w:color w:val="000000" w:themeColor="text1"/>
-          <w:lang w:val="en-IN"/>
-        </w:rPr>
-      </w:pPr>
-      <w:r>
-        <w:rPr>
-          <w:b/>
-          <w:noProof/>
-          <w:color w:val="000000" w:themeColor="text1"/>
-        </w:rPr>
-        <w:drawing>
-          <wp:inline distT="0" distB="0" distL="0" distR="0">
-            <wp:extent cx="5495925" cy="2105025"/>
-            <wp:effectExtent l="19050" t="0" r="9525" b="0"/>
-            <wp:docPr id="12" name="Picture 12"/>
-            <wp:cNvGraphicFramePr>
-              <a:graphicFrameLocks xmlns:a="http://schemas.openxmlformats.org/drawingml/2006/main" noChangeAspect="1"/>
-            </wp:cNvGraphicFramePr>
-            <a:graphic xmlns:a="http://schemas.openxmlformats.org/drawingml/2006/main">
-              <a:graphicData uri="http://schemas.openxmlformats.org/drawingml/2006/picture">
-                <pic:pic xmlns:pic="http://schemas.openxmlformats.org/drawingml/2006/picture">
-                  <pic:nvPicPr>
-                    <pic:cNvPr id="0" name="Picture 12"/>
                     <pic:cNvPicPr>
                       <a:picLocks noChangeAspect="1" noChangeArrowheads="1"/>
                     </pic:cNvPicPr>
@@ -3474,6 +3954,95 @@
         <w:rPr>
           <w:b/>
           <w:color w:val="000000" w:themeColor="text1"/>
+          <w:sz w:val="26"/>
+          <w:lang w:val="en-IN"/>
+        </w:rPr>
+      </w:pPr>
+      <w:r>
+        <w:rPr>
+          <w:b/>
+          <w:color w:val="000000" w:themeColor="text1"/>
+          <w:sz w:val="26"/>
+          <w:lang w:val="en-IN"/>
+        </w:rPr>
+        <w:t xml:space="preserve">How to authenticate specific request </w:t>
+      </w:r>
+    </w:p>
+    <w:p>
+      <w:pPr>
+        <w:rPr>
+          <w:b/>
+          <w:color w:val="000000" w:themeColor="text1"/>
+          <w:lang w:val="en-IN"/>
+        </w:rPr>
+      </w:pPr>
+      <w:r>
+        <w:rPr>
+          <w:b/>
+          <w:noProof/>
+          <w:color w:val="000000" w:themeColor="text1"/>
+        </w:rPr>
+        <w:drawing>
+          <wp:inline distT="0" distB="0" distL="0" distR="0" wp14:anchorId="6E490050" wp14:editId="019DE092">
+            <wp:extent cx="5495925" cy="2105025"/>
+            <wp:effectExtent l="19050" t="0" r="9525" b="0"/>
+            <wp:docPr id="12" name="Picture 12"/>
+            <wp:cNvGraphicFramePr>
+              <a:graphicFrameLocks xmlns:a="http://schemas.openxmlformats.org/drawingml/2006/main" noChangeAspect="1"/>
+            </wp:cNvGraphicFramePr>
+            <a:graphic xmlns:a="http://schemas.openxmlformats.org/drawingml/2006/main">
+              <a:graphicData uri="http://schemas.openxmlformats.org/drawingml/2006/picture">
+                <pic:pic xmlns:pic="http://schemas.openxmlformats.org/drawingml/2006/picture">
+                  <pic:nvPicPr>
+                    <pic:cNvPr id="0" name="Picture 12"/>
+                    <pic:cNvPicPr>
+                      <a:picLocks noChangeAspect="1" noChangeArrowheads="1"/>
+                    </pic:cNvPicPr>
+                  </pic:nvPicPr>
+                  <pic:blipFill>
+                    <a:blip r:embed="rId24" cstate="print"/>
+                    <a:srcRect/>
+                    <a:stretch>
+                      <a:fillRect/>
+                    </a:stretch>
+                  </pic:blipFill>
+                  <pic:spPr bwMode="auto">
+                    <a:xfrm>
+                      <a:off x="0" y="0"/>
+                      <a:ext cx="5495925" cy="2105025"/>
+                    </a:xfrm>
+                    <a:prstGeom prst="rect">
+                      <a:avLst/>
+                    </a:prstGeom>
+                    <a:noFill/>
+                    <a:ln w="9525">
+                      <a:noFill/>
+                      <a:miter lim="800000"/>
+                      <a:headEnd/>
+                      <a:tailEnd/>
+                    </a:ln>
+                  </pic:spPr>
+                </pic:pic>
+              </a:graphicData>
+            </a:graphic>
+          </wp:inline>
+        </w:drawing>
+      </w:r>
+    </w:p>
+    <w:p>
+      <w:pPr>
+        <w:rPr>
+          <w:b/>
+          <w:color w:val="000000" w:themeColor="text1"/>
+          <w:lang w:val="en-IN"/>
+        </w:rPr>
+      </w:pPr>
+    </w:p>
+    <w:p>
+      <w:pPr>
+        <w:rPr>
+          <w:b/>
+          <w:color w:val="000000" w:themeColor="text1"/>
           <w:sz w:val="28"/>
           <w:lang w:val="en-IN"/>
         </w:rPr>
@@ -3514,7 +4083,7 @@
           <w:sz w:val="28"/>
         </w:rPr>
         <w:drawing>
-          <wp:inline distT="0" distB="0" distL="0" distR="0">
+          <wp:inline distT="0" distB="0" distL="0" distR="0" wp14:anchorId="20BCFCE9" wp14:editId="0D3F2F25">
             <wp:extent cx="5010150" cy="1504950"/>
             <wp:effectExtent l="19050" t="0" r="0" b="0"/>
             <wp:docPr id="15" name="Picture 15"/>
@@ -3531,7 +4100,7 @@
                     </pic:cNvPicPr>
                   </pic:nvPicPr>
                   <pic:blipFill>
-                    <a:blip r:embed="rId24" cstate="print"/>
+                    <a:blip r:embed="rId25" cstate="print"/>
                     <a:srcRect/>
                     <a:stretch>
                       <a:fillRect/>
@@ -3586,7 +4155,6 @@
           <w:sz w:val="28"/>
           <w:lang w:val="en-IN"/>
         </w:rPr>
-        <w:lastRenderedPageBreak/>
         <w:t>Denay ALL request.</w:t>
       </w:r>
     </w:p>
@@ -3616,7 +4184,7 @@
           <w:sz w:val="28"/>
         </w:rPr>
         <w:drawing>
-          <wp:inline distT="0" distB="0" distL="0" distR="0">
+          <wp:inline distT="0" distB="0" distL="0" distR="0" wp14:anchorId="4C005BC5" wp14:editId="44CD7509">
             <wp:extent cx="4829175" cy="1524000"/>
             <wp:effectExtent l="19050" t="0" r="9525" b="0"/>
             <wp:docPr id="18" name="Picture 18"/>
@@ -3633,7 +4201,7 @@
                     </pic:cNvPicPr>
                   </pic:nvPicPr>
                   <pic:blipFill>
-                    <a:blip r:embed="rId25" cstate="print"/>
+                    <a:blip r:embed="rId26" cstate="print"/>
                     <a:srcRect/>
                     <a:stretch>
                       <a:fillRect/>
@@ -3717,7 +4285,25 @@
           <w:color w:val="000000" w:themeColor="text1"/>
           <w:lang w:val="en-IN"/>
         </w:rPr>
-        <w:t>Custom success and failer login handler</w:t>
+        <w:t xml:space="preserve">Custom success and </w:t>
+      </w:r>
+      <w:proofErr w:type="spellStart"/>
+      <w:r>
+        <w:rPr>
+          <w:b/>
+          <w:color w:val="000000" w:themeColor="text1"/>
+          <w:lang w:val="en-IN"/>
+        </w:rPr>
+        <w:t>failer</w:t>
+      </w:r>
+      <w:proofErr w:type="spellEnd"/>
+      <w:r>
+        <w:rPr>
+          <w:b/>
+          <w:color w:val="000000" w:themeColor="text1"/>
+          <w:lang w:val="en-IN"/>
+        </w:rPr>
+        <w:t xml:space="preserve"> login handler</w:t>
       </w:r>
     </w:p>
     <w:p>
@@ -3801,11 +4387,11 @@
           <w:color w:val="000000" w:themeColor="text1"/>
           <w:lang w:val="en-IN"/>
         </w:rPr>
-        <w:object w:dxaOrig="4425" w:dyaOrig="811">
-          <v:shape id="_x0000_i1033" type="#_x0000_t75" style="width:221.25pt;height:40.5pt" o:ole="">
-            <v:imagedata r:id="rId26" o:title=""/>
+        <w:object w:dxaOrig="4425" w:dyaOrig="811" w14:anchorId="190FC1F9">
+          <v:shape id="_x0000_i1033" type="#_x0000_t75" style="width:221.5pt;height:40.5pt" o:ole="">
+            <v:imagedata r:id="rId27" o:title=""/>
           </v:shape>
-          <o:OLEObject Type="Embed" ProgID="Package" ShapeID="_x0000_i1033" DrawAspect="Content" ObjectID="_1683878497" r:id="rId27"/>
+          <o:OLEObject Type="Embed" ProgID="Package" ShapeID="_x0000_i1033" DrawAspect="Content" ObjectID="_1687203409" r:id="rId28"/>
         </w:object>
       </w:r>
     </w:p>
@@ -3835,7 +4421,7 @@
           <w:color w:val="000000" w:themeColor="text1"/>
         </w:rPr>
         <w:drawing>
-          <wp:inline distT="0" distB="0" distL="0" distR="0">
+          <wp:inline distT="0" distB="0" distL="0" distR="0" wp14:anchorId="0C912FEC" wp14:editId="38E828A2">
             <wp:extent cx="5943600" cy="2488763"/>
             <wp:effectExtent l="19050" t="0" r="0" b="0"/>
             <wp:docPr id="10" name="Picture 10"/>
@@ -3852,7 +4438,7 @@
                     </pic:cNvPicPr>
                   </pic:nvPicPr>
                   <pic:blipFill>
-                    <a:blip r:embed="rId28" cstate="print"/>
+                    <a:blip r:embed="rId29" cstate="print"/>
                     <a:srcRect/>
                     <a:stretch>
                       <a:fillRect/>
@@ -3929,7 +4515,6 @@
           <w:color w:val="000000" w:themeColor="text1"/>
           <w:lang w:val="en-IN"/>
         </w:rPr>
-        <w:lastRenderedPageBreak/>
         <w:t>JWT (JSON Web token)</w:t>
       </w:r>
     </w:p>
@@ -3957,14 +4542,31 @@
           <w:color w:val="000000" w:themeColor="text1"/>
           <w:lang w:val="en-IN"/>
         </w:rPr>
-        <w:t xml:space="preserve">Step 1 </w:t>
-      </w:r>
-      <w:r>
-        <w:rPr>
-          <w:color w:val="000000" w:themeColor="text1"/>
-          <w:lang w:val="en-IN"/>
-        </w:rPr>
-        <w:t>. Add dependence.</w:t>
+        <w:t xml:space="preserve">Step </w:t>
+      </w:r>
+      <w:proofErr w:type="gramStart"/>
+      <w:r>
+        <w:rPr>
+          <w:b/>
+          <w:color w:val="000000" w:themeColor="text1"/>
+          <w:lang w:val="en-IN"/>
+        </w:rPr>
+        <w:t xml:space="preserve">1 </w:t>
+      </w:r>
+      <w:r>
+        <w:rPr>
+          <w:color w:val="000000" w:themeColor="text1"/>
+          <w:lang w:val="en-IN"/>
+        </w:rPr>
+        <w:t>.</w:t>
+      </w:r>
+      <w:proofErr w:type="gramEnd"/>
+      <w:r>
+        <w:rPr>
+          <w:color w:val="000000" w:themeColor="text1"/>
+          <w:lang w:val="en-IN"/>
+        </w:rPr>
+        <w:t xml:space="preserve"> Add dependence.</w:t>
       </w:r>
     </w:p>
     <w:tbl>
@@ -3978,7 +4580,7 @@
           <w:bottom w:w="15" w:type="dxa"/>
           <w:right w:w="15" w:type="dxa"/>
         </w:tblCellMar>
-        <w:tblLook w:val="04A0"/>
+        <w:tblLook w:val="04A0" w:firstRow="1" w:lastRow="0" w:firstColumn="1" w:lastColumn="0" w:noHBand="0" w:noVBand="1"/>
       </w:tblPr>
       <w:tblGrid>
         <w:gridCol w:w="1488"/>
@@ -4116,6 +4718,7 @@
               <w:tab/>
               <w:t>&lt;</w:t>
             </w:r>
+            <w:proofErr w:type="spellStart"/>
             <w:r>
               <w:rPr>
                 <w:rFonts w:ascii="Consolas" w:eastAsia="Times New Roman" w:hAnsi="Consolas" w:cs="Segoe UI"/>
@@ -4124,6 +4727,7 @@
               </w:rPr>
               <w:t>groupId</w:t>
             </w:r>
+            <w:proofErr w:type="spellEnd"/>
             <w:r>
               <w:rPr>
                 <w:rFonts w:ascii="Consolas" w:eastAsia="Times New Roman" w:hAnsi="Consolas" w:cs="Segoe UI"/>
@@ -4131,8 +4735,29 @@
                 <w:sz w:val="18"/>
                 <w:szCs w:val="18"/>
               </w:rPr>
-              <w:t>&gt;javax.xml.bind&lt;/</w:t>
+              <w:t>&gt;</w:t>
             </w:r>
+            <w:proofErr w:type="spellStart"/>
+            <w:r>
+              <w:rPr>
+                <w:rFonts w:ascii="Consolas" w:eastAsia="Times New Roman" w:hAnsi="Consolas" w:cs="Segoe UI"/>
+                <w:color w:val="24292E"/>
+                <w:sz w:val="18"/>
+                <w:szCs w:val="18"/>
+              </w:rPr>
+              <w:t>javax.xml.bind</w:t>
+            </w:r>
+            <w:proofErr w:type="spellEnd"/>
+            <w:r>
+              <w:rPr>
+                <w:rFonts w:ascii="Consolas" w:eastAsia="Times New Roman" w:hAnsi="Consolas" w:cs="Segoe UI"/>
+                <w:color w:val="24292E"/>
+                <w:sz w:val="18"/>
+                <w:szCs w:val="18"/>
+              </w:rPr>
+              <w:t>&lt;/</w:t>
+            </w:r>
+            <w:proofErr w:type="spellStart"/>
             <w:r>
               <w:rPr>
                 <w:rFonts w:ascii="Consolas" w:eastAsia="Times New Roman" w:hAnsi="Consolas" w:cs="Segoe UI"/>
@@ -4141,6 +4766,7 @@
               </w:rPr>
               <w:t>groupId</w:t>
             </w:r>
+            <w:proofErr w:type="spellEnd"/>
             <w:r>
               <w:rPr>
                 <w:rFonts w:ascii="Consolas" w:eastAsia="Times New Roman" w:hAnsi="Consolas" w:cs="Segoe UI"/>
@@ -4230,6 +4856,7 @@
               <w:tab/>
               <w:t>&lt;</w:t>
             </w:r>
+            <w:proofErr w:type="spellStart"/>
             <w:r>
               <w:rPr>
                 <w:rFonts w:ascii="Consolas" w:eastAsia="Times New Roman" w:hAnsi="Consolas" w:cs="Segoe UI"/>
@@ -4238,6 +4865,7 @@
               </w:rPr>
               <w:t>artifactId</w:t>
             </w:r>
+            <w:proofErr w:type="spellEnd"/>
             <w:r>
               <w:rPr>
                 <w:rFonts w:ascii="Consolas" w:eastAsia="Times New Roman" w:hAnsi="Consolas" w:cs="Segoe UI"/>
@@ -4245,8 +4873,29 @@
                 <w:sz w:val="18"/>
                 <w:szCs w:val="18"/>
               </w:rPr>
-              <w:t>&gt;jaxb-api&lt;/</w:t>
+              <w:t>&gt;</w:t>
             </w:r>
+            <w:proofErr w:type="spellStart"/>
+            <w:r>
+              <w:rPr>
+                <w:rFonts w:ascii="Consolas" w:eastAsia="Times New Roman" w:hAnsi="Consolas" w:cs="Segoe UI"/>
+                <w:color w:val="24292E"/>
+                <w:sz w:val="18"/>
+                <w:szCs w:val="18"/>
+              </w:rPr>
+              <w:t>jaxb-api</w:t>
+            </w:r>
+            <w:proofErr w:type="spellEnd"/>
+            <w:r>
+              <w:rPr>
+                <w:rFonts w:ascii="Consolas" w:eastAsia="Times New Roman" w:hAnsi="Consolas" w:cs="Segoe UI"/>
+                <w:color w:val="24292E"/>
+                <w:sz w:val="18"/>
+                <w:szCs w:val="18"/>
+              </w:rPr>
+              <w:t>&lt;/</w:t>
+            </w:r>
+            <w:proofErr w:type="spellStart"/>
             <w:r>
               <w:rPr>
                 <w:rFonts w:ascii="Consolas" w:eastAsia="Times New Roman" w:hAnsi="Consolas" w:cs="Segoe UI"/>
@@ -4255,6 +4904,7 @@
               </w:rPr>
               <w:t>artifactId</w:t>
             </w:r>
+            <w:proofErr w:type="spellEnd"/>
             <w:r>
               <w:rPr>
                 <w:rFonts w:ascii="Consolas" w:eastAsia="Times New Roman" w:hAnsi="Consolas" w:cs="Segoe UI"/>
@@ -4520,6 +5170,7 @@
               <w:tab/>
               <w:t>&lt;</w:t>
             </w:r>
+            <w:proofErr w:type="spellStart"/>
             <w:r>
               <w:rPr>
                 <w:rFonts w:ascii="Consolas" w:eastAsia="Times New Roman" w:hAnsi="Consolas" w:cs="Segoe UI"/>
@@ -4528,6 +5179,7 @@
               </w:rPr>
               <w:t>groupId</w:t>
             </w:r>
+            <w:proofErr w:type="spellEnd"/>
             <w:r>
               <w:rPr>
                 <w:rFonts w:ascii="Consolas" w:eastAsia="Times New Roman" w:hAnsi="Consolas" w:cs="Segoe UI"/>
@@ -4535,8 +5187,29 @@
                 <w:sz w:val="18"/>
                 <w:szCs w:val="18"/>
               </w:rPr>
-              <w:t>&gt;io.jsonwebtoken&lt;/</w:t>
+              <w:t>&gt;</w:t>
             </w:r>
+            <w:proofErr w:type="spellStart"/>
+            <w:r>
+              <w:rPr>
+                <w:rFonts w:ascii="Consolas" w:eastAsia="Times New Roman" w:hAnsi="Consolas" w:cs="Segoe UI"/>
+                <w:color w:val="24292E"/>
+                <w:sz w:val="18"/>
+                <w:szCs w:val="18"/>
+              </w:rPr>
+              <w:t>io.jsonwebtoken</w:t>
+            </w:r>
+            <w:proofErr w:type="spellEnd"/>
+            <w:r>
+              <w:rPr>
+                <w:rFonts w:ascii="Consolas" w:eastAsia="Times New Roman" w:hAnsi="Consolas" w:cs="Segoe UI"/>
+                <w:color w:val="24292E"/>
+                <w:sz w:val="18"/>
+                <w:szCs w:val="18"/>
+              </w:rPr>
+              <w:t>&lt;/</w:t>
+            </w:r>
+            <w:proofErr w:type="spellStart"/>
             <w:r>
               <w:rPr>
                 <w:rFonts w:ascii="Consolas" w:eastAsia="Times New Roman" w:hAnsi="Consolas" w:cs="Segoe UI"/>
@@ -4545,6 +5218,7 @@
               </w:rPr>
               <w:t>groupId</w:t>
             </w:r>
+            <w:proofErr w:type="spellEnd"/>
             <w:r>
               <w:rPr>
                 <w:rFonts w:ascii="Consolas" w:eastAsia="Times New Roman" w:hAnsi="Consolas" w:cs="Segoe UI"/>
@@ -4634,6 +5308,7 @@
               <w:tab/>
               <w:t>&lt;</w:t>
             </w:r>
+            <w:proofErr w:type="spellStart"/>
             <w:r>
               <w:rPr>
                 <w:rFonts w:ascii="Consolas" w:eastAsia="Times New Roman" w:hAnsi="Consolas" w:cs="Segoe UI"/>
@@ -4642,6 +5317,7 @@
               </w:rPr>
               <w:t>artifactId</w:t>
             </w:r>
+            <w:proofErr w:type="spellEnd"/>
             <w:r>
               <w:rPr>
                 <w:rFonts w:ascii="Consolas" w:eastAsia="Times New Roman" w:hAnsi="Consolas" w:cs="Segoe UI"/>
@@ -4649,8 +5325,29 @@
                 <w:sz w:val="18"/>
                 <w:szCs w:val="18"/>
               </w:rPr>
-              <w:t>&gt;jjwt&lt;/</w:t>
+              <w:t>&gt;</w:t>
             </w:r>
+            <w:proofErr w:type="spellStart"/>
+            <w:r>
+              <w:rPr>
+                <w:rFonts w:ascii="Consolas" w:eastAsia="Times New Roman" w:hAnsi="Consolas" w:cs="Segoe UI"/>
+                <w:color w:val="24292E"/>
+                <w:sz w:val="18"/>
+                <w:szCs w:val="18"/>
+              </w:rPr>
+              <w:t>jjwt</w:t>
+            </w:r>
+            <w:proofErr w:type="spellEnd"/>
+            <w:r>
+              <w:rPr>
+                <w:rFonts w:ascii="Consolas" w:eastAsia="Times New Roman" w:hAnsi="Consolas" w:cs="Segoe UI"/>
+                <w:color w:val="24292E"/>
+                <w:sz w:val="18"/>
+                <w:szCs w:val="18"/>
+              </w:rPr>
+              <w:t>&lt;/</w:t>
+            </w:r>
+            <w:proofErr w:type="spellStart"/>
             <w:r>
               <w:rPr>
                 <w:rFonts w:ascii="Consolas" w:eastAsia="Times New Roman" w:hAnsi="Consolas" w:cs="Segoe UI"/>
@@ -4659,6 +5356,7 @@
               </w:rPr>
               <w:t>artifactId</w:t>
             </w:r>
+            <w:proofErr w:type="spellEnd"/>
             <w:r>
               <w:rPr>
                 <w:rFonts w:ascii="Consolas" w:eastAsia="Times New Roman" w:hAnsi="Consolas" w:cs="Segoe UI"/>
@@ -4938,12 +5636,10 @@
           <w:shd w:val="clear" w:color="auto" w:fill="FFFFFF"/>
         </w:rPr>
         <w:tab/>
-        <w:t>Create JWT utilie class</w:t>
-      </w:r>
-    </w:p>
-    <w:p>
-      <w:pPr>
-        <w:pStyle w:val="ListParagraph"/>
+        <w:t xml:space="preserve">Create JWT </w:t>
+      </w:r>
+      <w:proofErr w:type="spellStart"/>
+      <w:r>
         <w:rPr>
           <w:rFonts w:ascii="Arial" w:hAnsi="Arial" w:cs="Arial"/>
           <w:b/>
@@ -4951,7 +5647,9 @@
           <w:color w:val="202124"/>
           <w:shd w:val="clear" w:color="auto" w:fill="FFFFFF"/>
         </w:rPr>
-      </w:pPr>
+        <w:t>utilie</w:t>
+      </w:r>
+      <w:proofErr w:type="spellEnd"/>
       <w:r>
         <w:rPr>
           <w:rFonts w:ascii="Arial" w:hAnsi="Arial" w:cs="Arial"/>
@@ -4960,7 +5658,7 @@
           <w:color w:val="202124"/>
           <w:shd w:val="clear" w:color="auto" w:fill="FFFFFF"/>
         </w:rPr>
-        <w:tab/>
+        <w:t xml:space="preserve"> class</w:t>
       </w:r>
     </w:p>
     <w:p>
@@ -4984,7 +5682,10 @@
         </w:rPr>
         <w:tab/>
       </w:r>
-      <w:r>
+    </w:p>
+    <w:p>
+      <w:pPr>
+        <w:pStyle w:val="ListParagraph"/>
         <w:rPr>
           <w:rFonts w:ascii="Arial" w:hAnsi="Arial" w:cs="Arial"/>
           <w:b/>
@@ -4992,17 +5693,8 @@
           <w:color w:val="202124"/>
           <w:shd w:val="clear" w:color="auto" w:fill="FFFFFF"/>
         </w:rPr>
-        <w:object w:dxaOrig="1215" w:dyaOrig="811">
-          <v:shape id="_x0000_i1034" type="#_x0000_t75" style="width:60.75pt;height:40.5pt" o:ole="">
-            <v:imagedata r:id="rId29" o:title=""/>
-          </v:shape>
-          <o:OLEObject Type="Embed" ProgID="Package" ShapeID="_x0000_i1034" DrawAspect="Content" ObjectID="_1683878498" r:id="rId30"/>
-        </w:object>
-      </w:r>
-    </w:p>
-    <w:p>
-      <w:pPr>
-        <w:pStyle w:val="ListParagraph"/>
+      </w:pPr>
+      <w:r>
         <w:rPr>
           <w:rFonts w:ascii="Arial" w:hAnsi="Arial" w:cs="Arial"/>
           <w:b/>
@@ -5010,7 +5702,8 @@
           <w:color w:val="202124"/>
           <w:shd w:val="clear" w:color="auto" w:fill="FFFFFF"/>
         </w:rPr>
-      </w:pPr>
+        <w:tab/>
+      </w:r>
       <w:r>
         <w:rPr>
           <w:rFonts w:ascii="Arial" w:hAnsi="Arial" w:cs="Arial"/>
@@ -5019,7 +5712,12 @@
           <w:color w:val="202124"/>
           <w:shd w:val="clear" w:color="auto" w:fill="FFFFFF"/>
         </w:rPr>
-        <w:t>Step 3. Create authentication config</w:t>
+        <w:object w:dxaOrig="1215" w:dyaOrig="811" w14:anchorId="3D6B95A9">
+          <v:shape id="_x0000_i1034" type="#_x0000_t75" style="width:61pt;height:40.5pt" o:ole="">
+            <v:imagedata r:id="rId30" o:title=""/>
+          </v:shape>
+          <o:OLEObject Type="Embed" ProgID="Package" ShapeID="_x0000_i1034" DrawAspect="Content" ObjectID="_1687203410" r:id="rId31"/>
+        </w:object>
       </w:r>
     </w:p>
     <w:p>
@@ -5041,7 +5739,7 @@
           <w:color w:val="202124"/>
           <w:shd w:val="clear" w:color="auto" w:fill="FFFFFF"/>
         </w:rPr>
-        <w:tab/>
+        <w:t>Step 3. Create authentication config</w:t>
       </w:r>
     </w:p>
     <w:p>
@@ -5065,7 +5763,10 @@
         </w:rPr>
         <w:tab/>
       </w:r>
-      <w:r>
+    </w:p>
+    <w:p>
+      <w:pPr>
+        <w:pStyle w:val="ListParagraph"/>
         <w:rPr>
           <w:rFonts w:ascii="Arial" w:hAnsi="Arial" w:cs="Arial"/>
           <w:b/>
@@ -5073,17 +5774,8 @@
           <w:color w:val="202124"/>
           <w:shd w:val="clear" w:color="auto" w:fill="FFFFFF"/>
         </w:rPr>
-        <w:object w:dxaOrig="1920" w:dyaOrig="811">
-          <v:shape id="_x0000_i1035" type="#_x0000_t75" style="width:96pt;height:40.5pt" o:ole="">
-            <v:imagedata r:id="rId31" o:title=""/>
-          </v:shape>
-          <o:OLEObject Type="Embed" ProgID="Package" ShapeID="_x0000_i1035" DrawAspect="Content" ObjectID="_1683878499" r:id="rId32"/>
-        </w:object>
-      </w:r>
-    </w:p>
-    <w:p>
-      <w:pPr>
-        <w:pStyle w:val="ListParagraph"/>
+      </w:pPr>
+      <w:r>
         <w:rPr>
           <w:rFonts w:ascii="Arial" w:hAnsi="Arial" w:cs="Arial"/>
           <w:b/>
@@ -5091,7 +5783,8 @@
           <w:color w:val="202124"/>
           <w:shd w:val="clear" w:color="auto" w:fill="FFFFFF"/>
         </w:rPr>
-      </w:pPr>
+        <w:tab/>
+      </w:r>
       <w:r>
         <w:rPr>
           <w:rFonts w:ascii="Arial" w:hAnsi="Arial" w:cs="Arial"/>
@@ -5100,7 +5793,12 @@
           <w:color w:val="202124"/>
           <w:shd w:val="clear" w:color="auto" w:fill="FFFFFF"/>
         </w:rPr>
-        <w:t>Step 4.  Generate token using authentication manager</w:t>
+        <w:object w:dxaOrig="1920" w:dyaOrig="811" w14:anchorId="635940D2">
+          <v:shape id="_x0000_i1035" type="#_x0000_t75" style="width:96pt;height:40.5pt" o:ole="">
+            <v:imagedata r:id="rId32" o:title=""/>
+          </v:shape>
+          <o:OLEObject Type="Embed" ProgID="Package" ShapeID="_x0000_i1035" DrawAspect="Content" ObjectID="_1687203411" r:id="rId33"/>
+        </w:object>
       </w:r>
     </w:p>
     <w:p>
@@ -5122,9 +5820,12 @@
           <w:color w:val="202124"/>
           <w:shd w:val="clear" w:color="auto" w:fill="FFFFFF"/>
         </w:rPr>
-        <w:tab/>
-      </w:r>
-      <w:r>
+        <w:t>Step 4.  Generate token using authentication manager</w:t>
+      </w:r>
+    </w:p>
+    <w:p>
+      <w:pPr>
+        <w:pStyle w:val="ListParagraph"/>
         <w:rPr>
           <w:rFonts w:ascii="Arial" w:hAnsi="Arial" w:cs="Arial"/>
           <w:b/>
@@ -5132,11 +5833,30 @@
           <w:color w:val="202124"/>
           <w:shd w:val="clear" w:color="auto" w:fill="FFFFFF"/>
         </w:rPr>
-        <w:object w:dxaOrig="2580" w:dyaOrig="811">
+      </w:pPr>
+      <w:r>
+        <w:rPr>
+          <w:rFonts w:ascii="Arial" w:hAnsi="Arial" w:cs="Arial"/>
+          <w:b/>
+          <w:bCs/>
+          <w:color w:val="202124"/>
+          <w:shd w:val="clear" w:color="auto" w:fill="FFFFFF"/>
+        </w:rPr>
+        <w:tab/>
+      </w:r>
+      <w:r>
+        <w:rPr>
+          <w:rFonts w:ascii="Arial" w:hAnsi="Arial" w:cs="Arial"/>
+          <w:b/>
+          <w:bCs/>
+          <w:color w:val="202124"/>
+          <w:shd w:val="clear" w:color="auto" w:fill="FFFFFF"/>
+        </w:rPr>
+        <w:object w:dxaOrig="2580" w:dyaOrig="811" w14:anchorId="72189C9E">
           <v:shape id="_x0000_i1036" type="#_x0000_t75" style="width:129pt;height:40.5pt" o:ole="">
-            <v:imagedata r:id="rId33" o:title=""/>
+            <v:imagedata r:id="rId34" o:title=""/>
           </v:shape>
-          <o:OLEObject Type="Embed" ProgID="Package" ShapeID="_x0000_i1036" DrawAspect="Content" ObjectID="_1683878500" r:id="rId34"/>
+          <o:OLEObject Type="Embed" ProgID="Package" ShapeID="_x0000_i1036" DrawAspect="Content" ObjectID="_1687203412" r:id="rId35"/>
         </w:object>
       </w:r>
     </w:p>
@@ -5171,7 +5891,7 @@
           <w:shd w:val="clear" w:color="auto" w:fill="FFFFFF"/>
         </w:rPr>
         <w:drawing>
-          <wp:inline distT="0" distB="0" distL="0" distR="0">
+          <wp:inline distT="0" distB="0" distL="0" distR="0" wp14:anchorId="353D3B8E" wp14:editId="09228EA1">
             <wp:extent cx="5943600" cy="898358"/>
             <wp:effectExtent l="19050" t="0" r="0" b="0"/>
             <wp:docPr id="13" name="Picture 13"/>
@@ -5188,7 +5908,7 @@
                     </pic:cNvPicPr>
                   </pic:nvPicPr>
                   <pic:blipFill>
-                    <a:blip r:embed="rId35" cstate="print"/>
+                    <a:blip r:embed="rId36" cstate="print"/>
                     <a:srcRect/>
                     <a:stretch>
                       <a:fillRect/>
@@ -5266,11 +5986,11 @@
           <w:color w:val="202124"/>
           <w:shd w:val="clear" w:color="auto" w:fill="FFFFFF"/>
         </w:rPr>
-        <w:object w:dxaOrig="1276" w:dyaOrig="811">
-          <v:shape id="_x0000_i1037" type="#_x0000_t75" style="width:63.75pt;height:40.5pt" o:ole="">
-            <v:imagedata r:id="rId36" o:title=""/>
+        <w:object w:dxaOrig="1276" w:dyaOrig="811" w14:anchorId="0DC67A60">
+          <v:shape id="_x0000_i1037" type="#_x0000_t75" style="width:63.5pt;height:40.5pt" o:ole="">
+            <v:imagedata r:id="rId37" o:title=""/>
           </v:shape>
-          <o:OLEObject Type="Embed" ProgID="Package" ShapeID="_x0000_i1037" DrawAspect="Content" ObjectID="_1683878501" r:id="rId37"/>
+          <o:OLEObject Type="Embed" ProgID="Package" ShapeID="_x0000_i1037" DrawAspect="Content" ObjectID="_1687203413" r:id="rId38"/>
         </w:object>
       </w:r>
     </w:p>
@@ -5318,9 +6038,8 @@
           <w:color w:val="202124"/>
           <w:shd w:val="clear" w:color="auto" w:fill="FFFFFF"/>
         </w:rPr>
-        <w:lastRenderedPageBreak/>
         <w:drawing>
-          <wp:inline distT="0" distB="0" distL="0" distR="0">
+          <wp:inline distT="0" distB="0" distL="0" distR="0" wp14:anchorId="12517E15" wp14:editId="5B5EB0DC">
             <wp:extent cx="5943600" cy="987729"/>
             <wp:effectExtent l="19050" t="0" r="0" b="0"/>
             <wp:docPr id="20" name="Picture 20"/>
@@ -5337,7 +6056,7 @@
                     </pic:cNvPicPr>
                   </pic:nvPicPr>
                   <pic:blipFill>
-                    <a:blip r:embed="rId38" cstate="print"/>
+                    <a:blip r:embed="rId39" cstate="print"/>
                     <a:srcRect/>
                     <a:stretch>
                       <a:fillRect/>
@@ -5388,7 +6107,7 @@
           <w:noProof/>
         </w:rPr>
         <w:drawing>
-          <wp:inline distT="0" distB="0" distL="0" distR="0">
+          <wp:inline distT="0" distB="0" distL="0" distR="0" wp14:anchorId="5AB3E1D4" wp14:editId="41EB7029">
             <wp:extent cx="5943600" cy="1343548"/>
             <wp:effectExtent l="19050" t="0" r="0" b="0"/>
             <wp:docPr id="17" name="Picture 17"/>
@@ -5405,7 +6124,7 @@
                     </pic:cNvPicPr>
                   </pic:nvPicPr>
                   <pic:blipFill>
-                    <a:blip r:embed="rId39" cstate="print"/>
+                    <a:blip r:embed="rId40" cstate="print"/>
                     <a:srcRect/>
                     <a:stretch>
                       <a:fillRect/>
@@ -5475,8 +6194,8 @@
 </file>
 
 <file path=word/numbering.xml><?xml version="1.0" encoding="utf-8"?>
-<w:numbering xmlns:ve="http://schemas.openxmlformats.org/markup-compatibility/2006" xmlns:o="urn:schemas-microsoft-com:office:office" xmlns:r="http://schemas.openxmlformats.org/officeDocument/2006/relationships" xmlns:m="http://schemas.openxmlformats.org/officeDocument/2006/math" xmlns:v="urn:schemas-microsoft-com:vml" xmlns:wp="http://schemas.openxmlformats.org/drawingml/2006/wordprocessingDrawing" xmlns:w10="urn:schemas-microsoft-com:office:word" xmlns:w="http://schemas.openxmlformats.org/wordprocessingml/2006/main" xmlns:wne="http://schemas.microsoft.com/office/word/2006/wordml">
-  <w:abstractNum w:abstractNumId="0">
+<w:numbering xmlns:wpc="http://schemas.microsoft.com/office/word/2010/wordprocessingCanvas" xmlns:cx="http://schemas.microsoft.com/office/drawing/2014/chartex" xmlns:cx1="http://schemas.microsoft.com/office/drawing/2015/9/8/chartex" xmlns:cx2="http://schemas.microsoft.com/office/drawing/2015/10/21/chartex" xmlns:cx3="http://schemas.microsoft.com/office/drawing/2016/5/9/chartex" xmlns:cx4="http://schemas.microsoft.com/office/drawing/2016/5/10/chartex" xmlns:cx5="http://schemas.microsoft.com/office/drawing/2016/5/11/chartex" xmlns:cx6="http://schemas.microsoft.com/office/drawing/2016/5/12/chartex" xmlns:cx7="http://schemas.microsoft.com/office/drawing/2016/5/13/chartex" xmlns:cx8="http://schemas.microsoft.com/office/drawing/2016/5/14/chartex" xmlns:mc="http://schemas.openxmlformats.org/markup-compatibility/2006" xmlns:aink="http://schemas.microsoft.com/office/drawing/2016/ink" xmlns:am3d="http://schemas.microsoft.com/office/drawing/2017/model3d" xmlns:o="urn:schemas-microsoft-com:office:office" xmlns:r="http://schemas.openxmlformats.org/officeDocument/2006/relationships" xmlns:m="http://schemas.openxmlformats.org/officeDocument/2006/math" xmlns:v="urn:schemas-microsoft-com:vml" xmlns:wp14="http://schemas.microsoft.com/office/word/2010/wordprocessingDrawing" xmlns:wp="http://schemas.openxmlformats.org/drawingml/2006/wordprocessingDrawing" xmlns:w10="urn:schemas-microsoft-com:office:word" xmlns:w="http://schemas.openxmlformats.org/wordprocessingml/2006/main" xmlns:w14="http://schemas.microsoft.com/office/word/2010/wordml" xmlns:w15="http://schemas.microsoft.com/office/word/2012/wordml" xmlns:w16cex="http://schemas.microsoft.com/office/word/2018/wordml/cex" xmlns:w16cid="http://schemas.microsoft.com/office/word/2016/wordml/cid" xmlns:w16="http://schemas.microsoft.com/office/word/2018/wordml" xmlns:w16sdtdh="http://schemas.microsoft.com/office/word/2020/wordml/sdtdatahash" xmlns:w16se="http://schemas.microsoft.com/office/word/2015/wordml/symex" xmlns:wpg="http://schemas.microsoft.com/office/word/2010/wordprocessingGroup" xmlns:wpi="http://schemas.microsoft.com/office/word/2010/wordprocessingInk" xmlns:wne="http://schemas.microsoft.com/office/word/2006/wordml" xmlns:wps="http://schemas.microsoft.com/office/word/2010/wordprocessingShape" mc:Ignorable="w14 w15 w16se w16cid w16 w16cex w16sdtdh wp14">
+  <w:abstractNum w:abstractNumId="0" w15:restartNumberingAfterBreak="0">
     <w:nsid w:val="0F753840"/>
     <w:multiLevelType w:val="hybridMultilevel"/>
     <w:tmpl w:val="4F527E2C"/>
@@ -5569,7 +6288,7 @@
 </file>
 
 <file path=word/styles.xml><?xml version="1.0" encoding="utf-8"?>
-<w:styles xmlns:r="http://schemas.openxmlformats.org/officeDocument/2006/relationships" xmlns:w="http://schemas.openxmlformats.org/wordprocessingml/2006/main">
+<w:styles xmlns:mc="http://schemas.openxmlformats.org/markup-compatibility/2006" xmlns:r="http://schemas.openxmlformats.org/officeDocument/2006/relationships" xmlns:w="http://schemas.openxmlformats.org/wordprocessingml/2006/main" xmlns:w14="http://schemas.microsoft.com/office/word/2010/wordml" xmlns:w15="http://schemas.microsoft.com/office/word/2012/wordml" xmlns:w16cex="http://schemas.microsoft.com/office/word/2018/wordml/cex" xmlns:w16cid="http://schemas.microsoft.com/office/word/2016/wordml/cid" xmlns:w16="http://schemas.microsoft.com/office/word/2018/wordml" xmlns:w16sdtdh="http://schemas.microsoft.com/office/word/2020/wordml/sdtdatahash" xmlns:w16se="http://schemas.microsoft.com/office/word/2015/wordml/symex" mc:Ignorable="w14 w15 w16se w16cid w16 w16cex w16sdtdh">
   <w:docDefaults>
     <w:rPrDefault>
       <w:rPr>
@@ -5585,144 +6304,383 @@
       </w:pPr>
     </w:pPrDefault>
   </w:docDefaults>
-  <w:latentStyles w:defLockedState="0" w:defUIPriority="99" w:defSemiHidden="1" w:defUnhideWhenUsed="1" w:defQFormat="0" w:count="267">
-    <w:lsdException w:name="Normal" w:semiHidden="0" w:uiPriority="0" w:unhideWhenUsed="0" w:qFormat="1"/>
-    <w:lsdException w:name="heading 1" w:semiHidden="0" w:uiPriority="9" w:unhideWhenUsed="0" w:qFormat="1"/>
-    <w:lsdException w:name="heading 2" w:uiPriority="9" w:qFormat="1"/>
-    <w:lsdException w:name="heading 3" w:uiPriority="9" w:qFormat="1"/>
-    <w:lsdException w:name="heading 4" w:uiPriority="9" w:qFormat="1"/>
-    <w:lsdException w:name="heading 5" w:uiPriority="9" w:qFormat="1"/>
-    <w:lsdException w:name="heading 6" w:uiPriority="9" w:qFormat="1"/>
-    <w:lsdException w:name="heading 7" w:uiPriority="9" w:qFormat="1"/>
-    <w:lsdException w:name="heading 8" w:uiPriority="9" w:qFormat="1"/>
-    <w:lsdException w:name="heading 9" w:uiPriority="9" w:qFormat="1"/>
-    <w:lsdException w:name="toc 1" w:uiPriority="39"/>
-    <w:lsdException w:name="toc 2" w:uiPriority="39"/>
-    <w:lsdException w:name="toc 3" w:uiPriority="39"/>
-    <w:lsdException w:name="toc 4" w:uiPriority="39"/>
-    <w:lsdException w:name="toc 5" w:uiPriority="39"/>
-    <w:lsdException w:name="toc 6" w:uiPriority="39"/>
-    <w:lsdException w:name="toc 7" w:uiPriority="39"/>
-    <w:lsdException w:name="toc 8" w:uiPriority="39"/>
-    <w:lsdException w:name="toc 9" w:uiPriority="39"/>
-    <w:lsdException w:name="caption" w:uiPriority="35" w:qFormat="1"/>
-    <w:lsdException w:name="Title" w:semiHidden="0" w:uiPriority="10" w:unhideWhenUsed="0" w:qFormat="1"/>
-    <w:lsdException w:name="Default Paragraph Font" w:uiPriority="1"/>
-    <w:lsdException w:name="Subtitle" w:semiHidden="0" w:uiPriority="11" w:unhideWhenUsed="0" w:qFormat="1"/>
-    <w:lsdException w:name="Strong" w:semiHidden="0" w:uiPriority="22" w:unhideWhenUsed="0" w:qFormat="1"/>
-    <w:lsdException w:name="Emphasis" w:semiHidden="0" w:uiPriority="20" w:unhideWhenUsed="0" w:qFormat="1"/>
-    <w:lsdException w:name="Table Grid" w:semiHidden="0" w:uiPriority="59" w:unhideWhenUsed="0"/>
-    <w:lsdException w:name="Placeholder Text" w:unhideWhenUsed="0"/>
-    <w:lsdException w:name="No Spacing" w:semiHidden="0" w:uiPriority="1" w:unhideWhenUsed="0" w:qFormat="1"/>
-    <w:lsdException w:name="Light Shading" w:semiHidden="0" w:uiPriority="60" w:unhideWhenUsed="0"/>
-    <w:lsdException w:name="Light List" w:semiHidden="0" w:uiPriority="61" w:unhideWhenUsed="0"/>
-    <w:lsdException w:name="Light Grid" w:semiHidden="0" w:uiPriority="62" w:unhideWhenUsed="0"/>
-    <w:lsdException w:name="Medium Shading 1" w:semiHidden="0" w:uiPriority="63" w:unhideWhenUsed="0"/>
-    <w:lsdException w:name="Medium Shading 2" w:semiHidden="0" w:uiPriority="64" w:unhideWhenUsed="0"/>
-    <w:lsdException w:name="Medium List 1" w:semiHidden="0" w:uiPriority="65" w:unhideWhenUsed="0"/>
-    <w:lsdException w:name="Medium List 2" w:semiHidden="0" w:uiPriority="66" w:unhideWhenUsed="0"/>
-    <w:lsdException w:name="Medium Grid 1" w:semiHidden="0" w:uiPriority="67" w:unhideWhenUsed="0"/>
-    <w:lsdException w:name="Medium Grid 2" w:semiHidden="0" w:uiPriority="68" w:unhideWhenUsed="0"/>
-    <w:lsdException w:name="Medium Grid 3" w:semiHidden="0" w:uiPriority="69" w:unhideWhenUsed="0"/>
-    <w:lsdException w:name="Dark List" w:semiHidden="0" w:uiPriority="70" w:unhideWhenUsed="0"/>
-    <w:lsdException w:name="Colorful Shading" w:semiHidden="0" w:uiPriority="71" w:unhideWhenUsed="0"/>
-    <w:lsdException w:name="Colorful List" w:semiHidden="0" w:uiPriority="72" w:unhideWhenUsed="0"/>
-    <w:lsdException w:name="Colorful Grid" w:semiHidden="0" w:uiPriority="73" w:unhideWhenUsed="0"/>
-    <w:lsdException w:name="Light Shading Accent 1" w:semiHidden="0" w:uiPriority="60" w:unhideWhenUsed="0"/>
-    <w:lsdException w:name="Light List Accent 1" w:semiHidden="0" w:uiPriority="61" w:unhideWhenUsed="0"/>
-    <w:lsdException w:name="Light Grid Accent 1" w:semiHidden="0" w:uiPriority="62" w:unhideWhenUsed="0"/>
-    <w:lsdException w:name="Medium Shading 1 Accent 1" w:semiHidden="0" w:uiPriority="63" w:unhideWhenUsed="0"/>
-    <w:lsdException w:name="Medium Shading 2 Accent 1" w:semiHidden="0" w:uiPriority="64" w:unhideWhenUsed="0"/>
-    <w:lsdException w:name="Medium List 1 Accent 1" w:semiHidden="0" w:uiPriority="65" w:unhideWhenUsed="0"/>
-    <w:lsdException w:name="Revision" w:unhideWhenUsed="0"/>
-    <w:lsdException w:name="List Paragraph" w:semiHidden="0" w:uiPriority="34" w:unhideWhenUsed="0" w:qFormat="1"/>
-    <w:lsdException w:name="Quote" w:semiHidden="0" w:uiPriority="29" w:unhideWhenUsed="0" w:qFormat="1"/>
-    <w:lsdException w:name="Intense Quote" w:semiHidden="0" w:uiPriority="30" w:unhideWhenUsed="0" w:qFormat="1"/>
-    <w:lsdException w:name="Medium List 2 Accent 1" w:semiHidden="0" w:uiPriority="66" w:unhideWhenUsed="0"/>
-    <w:lsdException w:name="Medium Grid 1 Accent 1" w:semiHidden="0" w:uiPriority="67" w:unhideWhenUsed="0"/>
-    <w:lsdException w:name="Medium Grid 2 Accent 1" w:semiHidden="0" w:uiPriority="68" w:unhideWhenUsed="0"/>
-    <w:lsdException w:name="Medium Grid 3 Accent 1" w:semiHidden="0" w:uiPriority="69" w:unhideWhenUsed="0"/>
-    <w:lsdException w:name="Dark List Accent 1" w:semiHidden="0" w:uiPriority="70" w:unhideWhenUsed="0"/>
-    <w:lsdException w:name="Colorful Shading Accent 1" w:semiHidden="0" w:uiPriority="71" w:unhideWhenUsed="0"/>
-    <w:lsdException w:name="Colorful List Accent 1" w:semiHidden="0" w:uiPriority="72" w:unhideWhenUsed="0"/>
-    <w:lsdException w:name="Colorful Grid Accent 1" w:semiHidden="0" w:uiPriority="73" w:unhideWhenUsed="0"/>
-    <w:lsdException w:name="Light Shading Accent 2" w:semiHidden="0" w:uiPriority="60" w:unhideWhenUsed="0"/>
-    <w:lsdException w:name="Light List Accent 2" w:semiHidden="0" w:uiPriority="61" w:unhideWhenUsed="0"/>
-    <w:lsdException w:name="Light Grid Accent 2" w:semiHidden="0" w:uiPriority="62" w:unhideWhenUsed="0"/>
-    <w:lsdException w:name="Medium Shading 1 Accent 2" w:semiHidden="0" w:uiPriority="63" w:unhideWhenUsed="0"/>
-    <w:lsdException w:name="Medium Shading 2 Accent 2" w:semiHidden="0" w:uiPriority="64" w:unhideWhenUsed="0"/>
-    <w:lsdException w:name="Medium List 1 Accent 2" w:semiHidden="0" w:uiPriority="65" w:unhideWhenUsed="0"/>
-    <w:lsdException w:name="Medium List 2 Accent 2" w:semiHidden="0" w:uiPriority="66" w:unhideWhenUsed="0"/>
-    <w:lsdException w:name="Medium Grid 1 Accent 2" w:semiHidden="0" w:uiPriority="67" w:unhideWhenUsed="0"/>
-    <w:lsdException w:name="Medium Grid 2 Accent 2" w:semiHidden="0" w:uiPriority="68" w:unhideWhenUsed="0"/>
-    <w:lsdException w:name="Medium Grid 3 Accent 2" w:semiHidden="0" w:uiPriority="69" w:unhideWhenUsed="0"/>
-    <w:lsdException w:name="Dark List Accent 2" w:semiHidden="0" w:uiPriority="70" w:unhideWhenUsed="0"/>
-    <w:lsdException w:name="Colorful Shading Accent 2" w:semiHidden="0" w:uiPriority="71" w:unhideWhenUsed="0"/>
-    <w:lsdException w:name="Colorful List Accent 2" w:semiHidden="0" w:uiPriority="72" w:unhideWhenUsed="0"/>
-    <w:lsdException w:name="Colorful Grid Accent 2" w:semiHidden="0" w:uiPriority="73" w:unhideWhenUsed="0"/>
-    <w:lsdException w:name="Light Shading Accent 3" w:semiHidden="0" w:uiPriority="60" w:unhideWhenUsed="0"/>
-    <w:lsdException w:name="Light List Accent 3" w:semiHidden="0" w:uiPriority="61" w:unhideWhenUsed="0"/>
-    <w:lsdException w:name="Light Grid Accent 3" w:semiHidden="0" w:uiPriority="62" w:unhideWhenUsed="0"/>
-    <w:lsdException w:name="Medium Shading 1 Accent 3" w:semiHidden="0" w:uiPriority="63" w:unhideWhenUsed="0"/>
-    <w:lsdException w:name="Medium Shading 2 Accent 3" w:semiHidden="0" w:uiPriority="64" w:unhideWhenUsed="0"/>
-    <w:lsdException w:name="Medium List 1 Accent 3" w:semiHidden="0" w:uiPriority="65" w:unhideWhenUsed="0"/>
-    <w:lsdException w:name="Medium List 2 Accent 3" w:semiHidden="0" w:uiPriority="66" w:unhideWhenUsed="0"/>
-    <w:lsdException w:name="Medium Grid 1 Accent 3" w:semiHidden="0" w:uiPriority="67" w:unhideWhenUsed="0"/>
-    <w:lsdException w:name="Medium Grid 2 Accent 3" w:semiHidden="0" w:uiPriority="68" w:unhideWhenUsed="0"/>
-    <w:lsdException w:name="Medium Grid 3 Accent 3" w:semiHidden="0" w:uiPriority="69" w:unhideWhenUsed="0"/>
-    <w:lsdException w:name="Dark List Accent 3" w:semiHidden="0" w:uiPriority="70" w:unhideWhenUsed="0"/>
-    <w:lsdException w:name="Colorful Shading Accent 3" w:semiHidden="0" w:uiPriority="71" w:unhideWhenUsed="0"/>
-    <w:lsdException w:name="Colorful List Accent 3" w:semiHidden="0" w:uiPriority="72" w:unhideWhenUsed="0"/>
-    <w:lsdException w:name="Colorful Grid Accent 3" w:semiHidden="0" w:uiPriority="73" w:unhideWhenUsed="0"/>
-    <w:lsdException w:name="Light Shading Accent 4" w:semiHidden="0" w:uiPriority="60" w:unhideWhenUsed="0"/>
-    <w:lsdException w:name="Light List Accent 4" w:semiHidden="0" w:uiPriority="61" w:unhideWhenUsed="0"/>
-    <w:lsdException w:name="Light Grid Accent 4" w:semiHidden="0" w:uiPriority="62" w:unhideWhenUsed="0"/>
-    <w:lsdException w:name="Medium Shading 1 Accent 4" w:semiHidden="0" w:uiPriority="63" w:unhideWhenUsed="0"/>
-    <w:lsdException w:name="Medium Shading 2 Accent 4" w:semiHidden="0" w:uiPriority="64" w:unhideWhenUsed="0"/>
-    <w:lsdException w:name="Medium List 1 Accent 4" w:semiHidden="0" w:uiPriority="65" w:unhideWhenUsed="0"/>
-    <w:lsdException w:name="Medium List 2 Accent 4" w:semiHidden="0" w:uiPriority="66" w:unhideWhenUsed="0"/>
-    <w:lsdException w:name="Medium Grid 1 Accent 4" w:semiHidden="0" w:uiPriority="67" w:unhideWhenUsed="0"/>
-    <w:lsdException w:name="Medium Grid 2 Accent 4" w:semiHidden="0" w:uiPriority="68" w:unhideWhenUsed="0"/>
-    <w:lsdException w:name="Medium Grid 3 Accent 4" w:semiHidden="0" w:uiPriority="69" w:unhideWhenUsed="0"/>
-    <w:lsdException w:name="Dark List Accent 4" w:semiHidden="0" w:uiPriority="70" w:unhideWhenUsed="0"/>
-    <w:lsdException w:name="Colorful Shading Accent 4" w:semiHidden="0" w:uiPriority="71" w:unhideWhenUsed="0"/>
-    <w:lsdException w:name="Colorful List Accent 4" w:semiHidden="0" w:uiPriority="72" w:unhideWhenUsed="0"/>
-    <w:lsdException w:name="Colorful Grid Accent 4" w:semiHidden="0" w:uiPriority="73" w:unhideWhenUsed="0"/>
-    <w:lsdException w:name="Light Shading Accent 5" w:semiHidden="0" w:uiPriority="60" w:unhideWhenUsed="0"/>
-    <w:lsdException w:name="Light List Accent 5" w:semiHidden="0" w:uiPriority="61" w:unhideWhenUsed="0"/>
-    <w:lsdException w:name="Light Grid Accent 5" w:semiHidden="0" w:uiPriority="62" w:unhideWhenUsed="0"/>
-    <w:lsdException w:name="Medium Shading 1 Accent 5" w:semiHidden="0" w:uiPriority="63" w:unhideWhenUsed="0"/>
-    <w:lsdException w:name="Medium Shading 2 Accent 5" w:semiHidden="0" w:uiPriority="64" w:unhideWhenUsed="0"/>
-    <w:lsdException w:name="Medium List 1 Accent 5" w:semiHidden="0" w:uiPriority="65" w:unhideWhenUsed="0"/>
-    <w:lsdException w:name="Medium List 2 Accent 5" w:semiHidden="0" w:uiPriority="66" w:unhideWhenUsed="0"/>
-    <w:lsdException w:name="Medium Grid 1 Accent 5" w:semiHidden="0" w:uiPriority="67" w:unhideWhenUsed="0"/>
-    <w:lsdException w:name="Medium Grid 2 Accent 5" w:semiHidden="0" w:uiPriority="68" w:unhideWhenUsed="0"/>
-    <w:lsdException w:name="Medium Grid 3 Accent 5" w:semiHidden="0" w:uiPriority="69" w:unhideWhenUsed="0"/>
-    <w:lsdException w:name="Dark List Accent 5" w:semiHidden="0" w:uiPriority="70" w:unhideWhenUsed="0"/>
-    <w:lsdException w:name="Colorful Shading Accent 5" w:semiHidden="0" w:uiPriority="71" w:unhideWhenUsed="0"/>
-    <w:lsdException w:name="Colorful List Accent 5" w:semiHidden="0" w:uiPriority="72" w:unhideWhenUsed="0"/>
-    <w:lsdException w:name="Colorful Grid Accent 5" w:semiHidden="0" w:uiPriority="73" w:unhideWhenUsed="0"/>
-    <w:lsdException w:name="Light Shading Accent 6" w:semiHidden="0" w:uiPriority="60" w:unhideWhenUsed="0"/>
-    <w:lsdException w:name="Light List Accent 6" w:semiHidden="0" w:uiPriority="61" w:unhideWhenUsed="0"/>
-    <w:lsdException w:name="Light Grid Accent 6" w:semiHidden="0" w:uiPriority="62" w:unhideWhenUsed="0"/>
-    <w:lsdException w:name="Medium Shading 1 Accent 6" w:semiHidden="0" w:uiPriority="63" w:unhideWhenUsed="0"/>
-    <w:lsdException w:name="Medium Shading 2 Accent 6" w:semiHidden="0" w:uiPriority="64" w:unhideWhenUsed="0"/>
-    <w:lsdException w:name="Medium List 1 Accent 6" w:semiHidden="0" w:uiPriority="65" w:unhideWhenUsed="0"/>
-    <w:lsdException w:name="Medium List 2 Accent 6" w:semiHidden="0" w:uiPriority="66" w:unhideWhenUsed="0"/>
-    <w:lsdException w:name="Medium Grid 1 Accent 6" w:semiHidden="0" w:uiPriority="67" w:unhideWhenUsed="0"/>
-    <w:lsdException w:name="Medium Grid 2 Accent 6" w:semiHidden="0" w:uiPriority="68" w:unhideWhenUsed="0"/>
-    <w:lsdException w:name="Medium Grid 3 Accent 6" w:semiHidden="0" w:uiPriority="69" w:unhideWhenUsed="0"/>
-    <w:lsdException w:name="Dark List Accent 6" w:semiHidden="0" w:uiPriority="70" w:unhideWhenUsed="0"/>
-    <w:lsdException w:name="Colorful Shading Accent 6" w:semiHidden="0" w:uiPriority="71" w:unhideWhenUsed="0"/>
-    <w:lsdException w:name="Colorful List Accent 6" w:semiHidden="0" w:uiPriority="72" w:unhideWhenUsed="0"/>
-    <w:lsdException w:name="Colorful Grid Accent 6" w:semiHidden="0" w:uiPriority="73" w:unhideWhenUsed="0"/>
-    <w:lsdException w:name="Subtle Emphasis" w:semiHidden="0" w:uiPriority="19" w:unhideWhenUsed="0" w:qFormat="1"/>
-    <w:lsdException w:name="Intense Emphasis" w:semiHidden="0" w:uiPriority="21" w:unhideWhenUsed="0" w:qFormat="1"/>
-    <w:lsdException w:name="Subtle Reference" w:semiHidden="0" w:uiPriority="31" w:unhideWhenUsed="0" w:qFormat="1"/>
-    <w:lsdException w:name="Intense Reference" w:semiHidden="0" w:uiPriority="32" w:unhideWhenUsed="0" w:qFormat="1"/>
-    <w:lsdException w:name="Book Title" w:semiHidden="0" w:uiPriority="33" w:unhideWhenUsed="0" w:qFormat="1"/>
-    <w:lsdException w:name="Bibliography" w:uiPriority="37"/>
-    <w:lsdException w:name="TOC Heading" w:uiPriority="39" w:qFormat="1"/>
+  <w:latentStyles w:defLockedState="0" w:defUIPriority="99" w:defSemiHidden="0" w:defUnhideWhenUsed="0" w:defQFormat="0" w:count="376">
+    <w:lsdException w:name="Normal" w:uiPriority="0" w:qFormat="1"/>
+    <w:lsdException w:name="heading 1" w:uiPriority="9" w:qFormat="1"/>
+    <w:lsdException w:name="heading 2" w:semiHidden="1" w:uiPriority="9" w:unhideWhenUsed="1" w:qFormat="1"/>
+    <w:lsdException w:name="heading 3" w:semiHidden="1" w:uiPriority="9" w:unhideWhenUsed="1" w:qFormat="1"/>
+    <w:lsdException w:name="heading 4" w:semiHidden="1" w:uiPriority="9" w:unhideWhenUsed="1" w:qFormat="1"/>
+    <w:lsdException w:name="heading 5" w:semiHidden="1" w:uiPriority="9" w:unhideWhenUsed="1" w:qFormat="1"/>
+    <w:lsdException w:name="heading 6" w:semiHidden="1" w:uiPriority="9" w:unhideWhenUsed="1" w:qFormat="1"/>
+    <w:lsdException w:name="heading 7" w:semiHidden="1" w:uiPriority="9" w:unhideWhenUsed="1" w:qFormat="1"/>
+    <w:lsdException w:name="heading 8" w:semiHidden="1" w:uiPriority="9" w:unhideWhenUsed="1" w:qFormat="1"/>
+    <w:lsdException w:name="heading 9" w:semiHidden="1" w:uiPriority="9" w:unhideWhenUsed="1" w:qFormat="1"/>
+    <w:lsdException w:name="index 1" w:semiHidden="1" w:unhideWhenUsed="1"/>
+    <w:lsdException w:name="index 2" w:semiHidden="1" w:unhideWhenUsed="1"/>
+    <w:lsdException w:name="index 3" w:semiHidden="1" w:unhideWhenUsed="1"/>
+    <w:lsdException w:name="index 4" w:semiHidden="1" w:unhideWhenUsed="1"/>
+    <w:lsdException w:name="index 5" w:semiHidden="1" w:unhideWhenUsed="1"/>
+    <w:lsdException w:name="index 6" w:semiHidden="1" w:unhideWhenUsed="1"/>
+    <w:lsdException w:name="index 7" w:semiHidden="1" w:unhideWhenUsed="1"/>
+    <w:lsdException w:name="index 8" w:semiHidden="1" w:unhideWhenUsed="1"/>
+    <w:lsdException w:name="index 9" w:semiHidden="1" w:unhideWhenUsed="1"/>
+    <w:lsdException w:name="toc 1" w:semiHidden="1" w:uiPriority="39" w:unhideWhenUsed="1"/>
+    <w:lsdException w:name="toc 2" w:semiHidden="1" w:uiPriority="39" w:unhideWhenUsed="1"/>
+    <w:lsdException w:name="toc 3" w:semiHidden="1" w:uiPriority="39" w:unhideWhenUsed="1"/>
+    <w:lsdException w:name="toc 4" w:semiHidden="1" w:uiPriority="39" w:unhideWhenUsed="1"/>
+    <w:lsdException w:name="toc 5" w:semiHidden="1" w:uiPriority="39" w:unhideWhenUsed="1"/>
+    <w:lsdException w:name="toc 6" w:semiHidden="1" w:uiPriority="39" w:unhideWhenUsed="1"/>
+    <w:lsdException w:name="toc 7" w:semiHidden="1" w:uiPriority="39" w:unhideWhenUsed="1"/>
+    <w:lsdException w:name="toc 8" w:semiHidden="1" w:uiPriority="39" w:unhideWhenUsed="1"/>
+    <w:lsdException w:name="toc 9" w:semiHidden="1" w:uiPriority="39" w:unhideWhenUsed="1"/>
+    <w:lsdException w:name="Normal Indent" w:semiHidden="1" w:unhideWhenUsed="1"/>
+    <w:lsdException w:name="footnote text" w:semiHidden="1" w:unhideWhenUsed="1"/>
+    <w:lsdException w:name="annotation text" w:semiHidden="1" w:unhideWhenUsed="1"/>
+    <w:lsdException w:name="header" w:semiHidden="1" w:unhideWhenUsed="1"/>
+    <w:lsdException w:name="footer" w:semiHidden="1" w:unhideWhenUsed="1"/>
+    <w:lsdException w:name="index heading" w:semiHidden="1" w:unhideWhenUsed="1"/>
+    <w:lsdException w:name="caption" w:semiHidden="1" w:uiPriority="35" w:unhideWhenUsed="1" w:qFormat="1"/>
+    <w:lsdException w:name="table of figures" w:semiHidden="1" w:unhideWhenUsed="1"/>
+    <w:lsdException w:name="envelope address" w:semiHidden="1" w:unhideWhenUsed="1"/>
+    <w:lsdException w:name="envelope return" w:semiHidden="1" w:unhideWhenUsed="1"/>
+    <w:lsdException w:name="footnote reference" w:semiHidden="1" w:unhideWhenUsed="1"/>
+    <w:lsdException w:name="annotation reference" w:semiHidden="1" w:unhideWhenUsed="1"/>
+    <w:lsdException w:name="line number" w:semiHidden="1" w:unhideWhenUsed="1"/>
+    <w:lsdException w:name="page number" w:semiHidden="1" w:unhideWhenUsed="1"/>
+    <w:lsdException w:name="endnote reference" w:semiHidden="1" w:unhideWhenUsed="1"/>
+    <w:lsdException w:name="endnote text" w:semiHidden="1" w:unhideWhenUsed="1"/>
+    <w:lsdException w:name="table of authorities" w:semiHidden="1" w:unhideWhenUsed="1"/>
+    <w:lsdException w:name="macro" w:semiHidden="1" w:unhideWhenUsed="1"/>
+    <w:lsdException w:name="toa heading" w:semiHidden="1" w:unhideWhenUsed="1"/>
+    <w:lsdException w:name="List" w:semiHidden="1" w:unhideWhenUsed="1"/>
+    <w:lsdException w:name="List Bullet" w:semiHidden="1" w:unhideWhenUsed="1"/>
+    <w:lsdException w:name="List Number" w:semiHidden="1" w:unhideWhenUsed="1"/>
+    <w:lsdException w:name="List 2" w:semiHidden="1" w:unhideWhenUsed="1"/>
+    <w:lsdException w:name="List 3" w:semiHidden="1" w:unhideWhenUsed="1"/>
+    <w:lsdException w:name="List 4" w:semiHidden="1" w:unhideWhenUsed="1"/>
+    <w:lsdException w:name="List 5" w:semiHidden="1" w:unhideWhenUsed="1"/>
+    <w:lsdException w:name="List Bullet 2" w:semiHidden="1" w:unhideWhenUsed="1"/>
+    <w:lsdException w:name="List Bullet 3" w:semiHidden="1" w:unhideWhenUsed="1"/>
+    <w:lsdException w:name="List Bullet 4" w:semiHidden="1" w:unhideWhenUsed="1"/>
+    <w:lsdException w:name="List Bullet 5" w:semiHidden="1" w:unhideWhenUsed="1"/>
+    <w:lsdException w:name="List Number 2" w:semiHidden="1" w:unhideWhenUsed="1"/>
+    <w:lsdException w:name="List Number 3" w:semiHidden="1" w:unhideWhenUsed="1"/>
+    <w:lsdException w:name="List Number 4" w:semiHidden="1" w:unhideWhenUsed="1"/>
+    <w:lsdException w:name="List Number 5" w:semiHidden="1" w:unhideWhenUsed="1"/>
+    <w:lsdException w:name="Title" w:uiPriority="10" w:qFormat="1"/>
+    <w:lsdException w:name="Closing" w:semiHidden="1" w:unhideWhenUsed="1"/>
+    <w:lsdException w:name="Signature" w:semiHidden="1" w:unhideWhenUsed="1"/>
+    <w:lsdException w:name="Default Paragraph Font" w:semiHidden="1" w:uiPriority="1" w:unhideWhenUsed="1"/>
+    <w:lsdException w:name="Body Text" w:semiHidden="1" w:unhideWhenUsed="1"/>
+    <w:lsdException w:name="Body Text Indent" w:semiHidden="1" w:unhideWhenUsed="1"/>
+    <w:lsdException w:name="List Continue" w:semiHidden="1" w:unhideWhenUsed="1"/>
+    <w:lsdException w:name="List Continue 2" w:semiHidden="1" w:unhideWhenUsed="1"/>
+    <w:lsdException w:name="List Continue 3" w:semiHidden="1" w:unhideWhenUsed="1"/>
+    <w:lsdException w:name="List Continue 4" w:semiHidden="1" w:unhideWhenUsed="1"/>
+    <w:lsdException w:name="List Continue 5" w:semiHidden="1" w:unhideWhenUsed="1"/>
+    <w:lsdException w:name="Message Header" w:semiHidden="1" w:unhideWhenUsed="1"/>
+    <w:lsdException w:name="Subtitle" w:uiPriority="11" w:qFormat="1"/>
+    <w:lsdException w:name="Salutation" w:semiHidden="1" w:unhideWhenUsed="1"/>
+    <w:lsdException w:name="Date" w:semiHidden="1" w:unhideWhenUsed="1"/>
+    <w:lsdException w:name="Body Text First Indent" w:semiHidden="1" w:unhideWhenUsed="1"/>
+    <w:lsdException w:name="Body Text First Indent 2" w:semiHidden="1" w:unhideWhenUsed="1"/>
+    <w:lsdException w:name="Note Heading" w:semiHidden="1" w:unhideWhenUsed="1"/>
+    <w:lsdException w:name="Body Text 2" w:semiHidden="1" w:unhideWhenUsed="1"/>
+    <w:lsdException w:name="Body Text 3" w:semiHidden="1" w:unhideWhenUsed="1"/>
+    <w:lsdException w:name="Body Text Indent 2" w:semiHidden="1" w:unhideWhenUsed="1"/>
+    <w:lsdException w:name="Body Text Indent 3" w:semiHidden="1" w:unhideWhenUsed="1"/>
+    <w:lsdException w:name="Block Text" w:semiHidden="1" w:unhideWhenUsed="1"/>
+    <w:lsdException w:name="Hyperlink" w:semiHidden="1" w:unhideWhenUsed="1"/>
+    <w:lsdException w:name="FollowedHyperlink" w:semiHidden="1" w:unhideWhenUsed="1"/>
+    <w:lsdException w:name="Strong" w:uiPriority="22" w:qFormat="1"/>
+    <w:lsdException w:name="Emphasis" w:uiPriority="20" w:qFormat="1"/>
+    <w:lsdException w:name="Document Map" w:semiHidden="1" w:unhideWhenUsed="1"/>
+    <w:lsdException w:name="Plain Text" w:semiHidden="1" w:unhideWhenUsed="1"/>
+    <w:lsdException w:name="E-mail Signature" w:semiHidden="1" w:unhideWhenUsed="1"/>
+    <w:lsdException w:name="HTML Top of Form" w:semiHidden="1" w:unhideWhenUsed="1"/>
+    <w:lsdException w:name="HTML Bottom of Form" w:semiHidden="1" w:unhideWhenUsed="1"/>
+    <w:lsdException w:name="Normal (Web)" w:semiHidden="1" w:unhideWhenUsed="1"/>
+    <w:lsdException w:name="HTML Acronym" w:semiHidden="1" w:unhideWhenUsed="1"/>
+    <w:lsdException w:name="HTML Address" w:semiHidden="1" w:unhideWhenUsed="1"/>
+    <w:lsdException w:name="HTML Cite" w:semiHidden="1" w:unhideWhenUsed="1"/>
+    <w:lsdException w:name="HTML Code" w:semiHidden="1" w:unhideWhenUsed="1"/>
+    <w:lsdException w:name="HTML Definition" w:semiHidden="1" w:unhideWhenUsed="1"/>
+    <w:lsdException w:name="HTML Keyboard" w:semiHidden="1" w:unhideWhenUsed="1"/>
+    <w:lsdException w:name="HTML Preformatted" w:semiHidden="1" w:unhideWhenUsed="1"/>
+    <w:lsdException w:name="HTML Sample" w:semiHidden="1" w:unhideWhenUsed="1"/>
+    <w:lsdException w:name="HTML Typewriter" w:semiHidden="1" w:unhideWhenUsed="1"/>
+    <w:lsdException w:name="HTML Variable" w:semiHidden="1" w:unhideWhenUsed="1"/>
+    <w:lsdException w:name="Normal Table" w:semiHidden="1" w:unhideWhenUsed="1"/>
+    <w:lsdException w:name="annotation subject" w:semiHidden="1" w:unhideWhenUsed="1"/>
+    <w:lsdException w:name="No List" w:semiHidden="1" w:unhideWhenUsed="1"/>
+    <w:lsdException w:name="Outline List 1" w:semiHidden="1" w:unhideWhenUsed="1"/>
+    <w:lsdException w:name="Outline List 2" w:semiHidden="1" w:unhideWhenUsed="1"/>
+    <w:lsdException w:name="Outline List 3" w:semiHidden="1" w:unhideWhenUsed="1"/>
+    <w:lsdException w:name="Table Simple 1" w:semiHidden="1" w:unhideWhenUsed="1"/>
+    <w:lsdException w:name="Table Simple 2" w:semiHidden="1" w:unhideWhenUsed="1"/>
+    <w:lsdException w:name="Table Simple 3" w:semiHidden="1" w:unhideWhenUsed="1"/>
+    <w:lsdException w:name="Table Classic 1" w:semiHidden="1" w:unhideWhenUsed="1"/>
+    <w:lsdException w:name="Table Classic 2" w:semiHidden="1" w:unhideWhenUsed="1"/>
+    <w:lsdException w:name="Table Classic 3" w:semiHidden="1" w:unhideWhenUsed="1"/>
+    <w:lsdException w:name="Table Classic 4" w:semiHidden="1" w:unhideWhenUsed="1"/>
+    <w:lsdException w:name="Table Colorful 1" w:semiHidden="1" w:unhideWhenUsed="1"/>
+    <w:lsdException w:name="Table Colorful 2" w:semiHidden="1" w:unhideWhenUsed="1"/>
+    <w:lsdException w:name="Table Colorful 3" w:semiHidden="1" w:unhideWhenUsed="1"/>
+    <w:lsdException w:name="Table Columns 1" w:semiHidden="1" w:unhideWhenUsed="1"/>
+    <w:lsdException w:name="Table Columns 2" w:semiHidden="1" w:unhideWhenUsed="1"/>
+    <w:lsdException w:name="Table Columns 3" w:semiHidden="1" w:unhideWhenUsed="1"/>
+    <w:lsdException w:name="Table Columns 4" w:semiHidden="1" w:unhideWhenUsed="1"/>
+    <w:lsdException w:name="Table Columns 5" w:semiHidden="1" w:unhideWhenUsed="1"/>
+    <w:lsdException w:name="Table Grid 1" w:semiHidden="1" w:unhideWhenUsed="1"/>
+    <w:lsdException w:name="Table Grid 2" w:semiHidden="1" w:unhideWhenUsed="1"/>
+    <w:lsdException w:name="Table Grid 3" w:semiHidden="1" w:unhideWhenUsed="1"/>
+    <w:lsdException w:name="Table Grid 4" w:semiHidden="1" w:unhideWhenUsed="1"/>
+    <w:lsdException w:name="Table Grid 5" w:semiHidden="1" w:unhideWhenUsed="1"/>
+    <w:lsdException w:name="Table Grid 6" w:semiHidden="1" w:unhideWhenUsed="1"/>
+    <w:lsdException w:name="Table Grid 7" w:semiHidden="1" w:unhideWhenUsed="1"/>
+    <w:lsdException w:name="Table Grid 8" w:semiHidden="1" w:unhideWhenUsed="1"/>
+    <w:lsdException w:name="Table List 1" w:semiHidden="1" w:unhideWhenUsed="1"/>
+    <w:lsdException w:name="Table List 2" w:semiHidden="1" w:unhideWhenUsed="1"/>
+    <w:lsdException w:name="Table List 3" w:semiHidden="1" w:unhideWhenUsed="1"/>
+    <w:lsdException w:name="Table List 4" w:semiHidden="1" w:unhideWhenUsed="1"/>
+    <w:lsdException w:name="Table List 5" w:semiHidden="1" w:unhideWhenUsed="1"/>
+    <w:lsdException w:name="Table List 6" w:semiHidden="1" w:unhideWhenUsed="1"/>
+    <w:lsdException w:name="Table List 7" w:semiHidden="1" w:unhideWhenUsed="1"/>
+    <w:lsdException w:name="Table List 8" w:semiHidden="1" w:unhideWhenUsed="1"/>
+    <w:lsdException w:name="Table 3D effects 1" w:semiHidden="1" w:unhideWhenUsed="1"/>
+    <w:lsdException w:name="Table 3D effects 2" w:semiHidden="1" w:unhideWhenUsed="1"/>
+    <w:lsdException w:name="Table 3D effects 3" w:semiHidden="1" w:unhideWhenUsed="1"/>
+    <w:lsdException w:name="Table Contemporary" w:semiHidden="1" w:unhideWhenUsed="1"/>
+    <w:lsdException w:name="Table Elegant" w:semiHidden="1" w:unhideWhenUsed="1"/>
+    <w:lsdException w:name="Table Professional" w:semiHidden="1" w:unhideWhenUsed="1"/>
+    <w:lsdException w:name="Table Subtle 1" w:semiHidden="1" w:unhideWhenUsed="1"/>
+    <w:lsdException w:name="Table Subtle 2" w:semiHidden="1" w:unhideWhenUsed="1"/>
+    <w:lsdException w:name="Table Web 1" w:semiHidden="1" w:unhideWhenUsed="1"/>
+    <w:lsdException w:name="Table Web 2" w:semiHidden="1" w:unhideWhenUsed="1"/>
+    <w:lsdException w:name="Table Web 3" w:semiHidden="1" w:unhideWhenUsed="1"/>
+    <w:lsdException w:name="Balloon Text" w:semiHidden="1" w:unhideWhenUsed="1"/>
+    <w:lsdException w:name="Table Grid" w:semiHidden="1" w:uiPriority="59" w:unhideWhenUsed="1"/>
+    <w:lsdException w:name="Table Theme" w:semiHidden="1" w:unhideWhenUsed="1"/>
+    <w:lsdException w:name="Placeholder Text" w:semiHidden="1"/>
+    <w:lsdException w:name="No Spacing" w:uiPriority="1" w:qFormat="1"/>
+    <w:lsdException w:name="Light Shading" w:uiPriority="60"/>
+    <w:lsdException w:name="Light List" w:uiPriority="61"/>
+    <w:lsdException w:name="Light Grid" w:uiPriority="62"/>
+    <w:lsdException w:name="Medium Shading 1" w:uiPriority="63"/>
+    <w:lsdException w:name="Medium Shading 2" w:uiPriority="64"/>
+    <w:lsdException w:name="Medium List 1" w:uiPriority="65"/>
+    <w:lsdException w:name="Medium List 2" w:uiPriority="66"/>
+    <w:lsdException w:name="Medium Grid 1" w:uiPriority="67"/>
+    <w:lsdException w:name="Medium Grid 2" w:uiPriority="68"/>
+    <w:lsdException w:name="Medium Grid 3" w:uiPriority="69"/>
+    <w:lsdException w:name="Dark List" w:uiPriority="70"/>
+    <w:lsdException w:name="Colorful Shading" w:uiPriority="71"/>
+    <w:lsdException w:name="Colorful List" w:uiPriority="72"/>
+    <w:lsdException w:name="Colorful Grid" w:uiPriority="73"/>
+    <w:lsdException w:name="Light Shading Accent 1" w:uiPriority="60"/>
+    <w:lsdException w:name="Light List Accent 1" w:uiPriority="61"/>
+    <w:lsdException w:name="Light Grid Accent 1" w:uiPriority="62"/>
+    <w:lsdException w:name="Medium Shading 1 Accent 1" w:uiPriority="63"/>
+    <w:lsdException w:name="Medium Shading 2 Accent 1" w:uiPriority="64"/>
+    <w:lsdException w:name="Medium List 1 Accent 1" w:uiPriority="65"/>
+    <w:lsdException w:name="Revision" w:semiHidden="1"/>
+    <w:lsdException w:name="List Paragraph" w:uiPriority="34" w:qFormat="1"/>
+    <w:lsdException w:name="Quote" w:uiPriority="29" w:qFormat="1"/>
+    <w:lsdException w:name="Intense Quote" w:uiPriority="30" w:qFormat="1"/>
+    <w:lsdException w:name="Medium List 2 Accent 1" w:uiPriority="66"/>
+    <w:lsdException w:name="Medium Grid 1 Accent 1" w:uiPriority="67"/>
+    <w:lsdException w:name="Medium Grid 2 Accent 1" w:uiPriority="68"/>
+    <w:lsdException w:name="Medium Grid 3 Accent 1" w:uiPriority="69"/>
+    <w:lsdException w:name="Dark List Accent 1" w:uiPriority="70"/>
+    <w:lsdException w:name="Colorful Shading Accent 1" w:uiPriority="71"/>
+    <w:lsdException w:name="Colorful List Accent 1" w:uiPriority="72"/>
+    <w:lsdException w:name="Colorful Grid Accent 1" w:uiPriority="73"/>
+    <w:lsdException w:name="Light Shading Accent 2" w:uiPriority="60"/>
+    <w:lsdException w:name="Light List Accent 2" w:uiPriority="61"/>
+    <w:lsdException w:name="Light Grid Accent 2" w:uiPriority="62"/>
+    <w:lsdException w:name="Medium Shading 1 Accent 2" w:uiPriority="63"/>
+    <w:lsdException w:name="Medium Shading 2 Accent 2" w:uiPriority="64"/>
+    <w:lsdException w:name="Medium List 1 Accent 2" w:uiPriority="65"/>
+    <w:lsdException w:name="Medium List 2 Accent 2" w:uiPriority="66"/>
+    <w:lsdException w:name="Medium Grid 1 Accent 2" w:uiPriority="67"/>
+    <w:lsdException w:name="Medium Grid 2 Accent 2" w:uiPriority="68"/>
+    <w:lsdException w:name="Medium Grid 3 Accent 2" w:uiPriority="69"/>
+    <w:lsdException w:name="Dark List Accent 2" w:uiPriority="70"/>
+    <w:lsdException w:name="Colorful Shading Accent 2" w:uiPriority="71"/>
+    <w:lsdException w:name="Colorful List Accent 2" w:uiPriority="72"/>
+    <w:lsdException w:name="Colorful Grid Accent 2" w:uiPriority="73"/>
+    <w:lsdException w:name="Light Shading Accent 3" w:uiPriority="60"/>
+    <w:lsdException w:name="Light List Accent 3" w:uiPriority="61"/>
+    <w:lsdException w:name="Light Grid Accent 3" w:uiPriority="62"/>
+    <w:lsdException w:name="Medium Shading 1 Accent 3" w:uiPriority="63"/>
+    <w:lsdException w:name="Medium Shading 2 Accent 3" w:uiPriority="64"/>
+    <w:lsdException w:name="Medium List 1 Accent 3" w:uiPriority="65"/>
+    <w:lsdException w:name="Medium List 2 Accent 3" w:uiPriority="66"/>
+    <w:lsdException w:name="Medium Grid 1 Accent 3" w:uiPriority="67"/>
+    <w:lsdException w:name="Medium Grid 2 Accent 3" w:uiPriority="68"/>
+    <w:lsdException w:name="Medium Grid 3 Accent 3" w:uiPriority="69"/>
+    <w:lsdException w:name="Dark List Accent 3" w:uiPriority="70"/>
+    <w:lsdException w:name="Colorful Shading Accent 3" w:uiPriority="71"/>
+    <w:lsdException w:name="Colorful List Accent 3" w:uiPriority="72"/>
+    <w:lsdException w:name="Colorful Grid Accent 3" w:uiPriority="73"/>
+    <w:lsdException w:name="Light Shading Accent 4" w:uiPriority="60"/>
+    <w:lsdException w:name="Light List Accent 4" w:uiPriority="61"/>
+    <w:lsdException w:name="Light Grid Accent 4" w:uiPriority="62"/>
+    <w:lsdException w:name="Medium Shading 1 Accent 4" w:uiPriority="63"/>
+    <w:lsdException w:name="Medium Shading 2 Accent 4" w:uiPriority="64"/>
+    <w:lsdException w:name="Medium List 1 Accent 4" w:uiPriority="65"/>
+    <w:lsdException w:name="Medium List 2 Accent 4" w:uiPriority="66"/>
+    <w:lsdException w:name="Medium Grid 1 Accent 4" w:uiPriority="67"/>
+    <w:lsdException w:name="Medium Grid 2 Accent 4" w:uiPriority="68"/>
+    <w:lsdException w:name="Medium Grid 3 Accent 4" w:uiPriority="69"/>
+    <w:lsdException w:name="Dark List Accent 4" w:uiPriority="70"/>
+    <w:lsdException w:name="Colorful Shading Accent 4" w:uiPriority="71"/>
+    <w:lsdException w:name="Colorful List Accent 4" w:uiPriority="72"/>
+    <w:lsdException w:name="Colorful Grid Accent 4" w:uiPriority="73"/>
+    <w:lsdException w:name="Light Shading Accent 5" w:uiPriority="60"/>
+    <w:lsdException w:name="Light List Accent 5" w:uiPriority="61"/>
+    <w:lsdException w:name="Light Grid Accent 5" w:uiPriority="62"/>
+    <w:lsdException w:name="Medium Shading 1 Accent 5" w:uiPriority="63"/>
+    <w:lsdException w:name="Medium Shading 2 Accent 5" w:uiPriority="64"/>
+    <w:lsdException w:name="Medium List 1 Accent 5" w:uiPriority="65"/>
+    <w:lsdException w:name="Medium List 2 Accent 5" w:uiPriority="66"/>
+    <w:lsdException w:name="Medium Grid 1 Accent 5" w:uiPriority="67"/>
+    <w:lsdException w:name="Medium Grid 2 Accent 5" w:uiPriority="68"/>
+    <w:lsdException w:name="Medium Grid 3 Accent 5" w:uiPriority="69"/>
+    <w:lsdException w:name="Dark List Accent 5" w:uiPriority="70"/>
+    <w:lsdException w:name="Colorful Shading Accent 5" w:uiPriority="71"/>
+    <w:lsdException w:name="Colorful List Accent 5" w:uiPriority="72"/>
+    <w:lsdException w:name="Colorful Grid Accent 5" w:uiPriority="73"/>
+    <w:lsdException w:name="Light Shading Accent 6" w:uiPriority="60"/>
+    <w:lsdException w:name="Light List Accent 6" w:uiPriority="61"/>
+    <w:lsdException w:name="Light Grid Accent 6" w:uiPriority="62"/>
+    <w:lsdException w:name="Medium Shading 1 Accent 6" w:uiPriority="63"/>
+    <w:lsdException w:name="Medium Shading 2 Accent 6" w:uiPriority="64"/>
+    <w:lsdException w:name="Medium List 1 Accent 6" w:uiPriority="65"/>
+    <w:lsdException w:name="Medium List 2 Accent 6" w:uiPriority="66"/>
+    <w:lsdException w:name="Medium Grid 1 Accent 6" w:uiPriority="67"/>
+    <w:lsdException w:name="Medium Grid 2 Accent 6" w:uiPriority="68"/>
+    <w:lsdException w:name="Medium Grid 3 Accent 6" w:uiPriority="69"/>
+    <w:lsdException w:name="Dark List Accent 6" w:uiPriority="70"/>
+    <w:lsdException w:name="Colorful Shading Accent 6" w:uiPriority="71"/>
+    <w:lsdException w:name="Colorful List Accent 6" w:uiPriority="72"/>
+    <w:lsdException w:name="Colorful Grid Accent 6" w:uiPriority="73"/>
+    <w:lsdException w:name="Subtle Emphasis" w:uiPriority="19" w:qFormat="1"/>
+    <w:lsdException w:name="Intense Emphasis" w:uiPriority="21" w:qFormat="1"/>
+    <w:lsdException w:name="Subtle Reference" w:uiPriority="31" w:qFormat="1"/>
+    <w:lsdException w:name="Intense Reference" w:uiPriority="32" w:qFormat="1"/>
+    <w:lsdException w:name="Book Title" w:uiPriority="33" w:qFormat="1"/>
+    <w:lsdException w:name="Bibliography" w:semiHidden="1" w:uiPriority="37" w:unhideWhenUsed="1"/>
+    <w:lsdException w:name="TOC Heading" w:semiHidden="1" w:uiPriority="39" w:unhideWhenUsed="1" w:qFormat="1"/>
+    <w:lsdException w:name="Plain Table 1" w:uiPriority="41"/>
+    <w:lsdException w:name="Plain Table 2" w:uiPriority="42"/>
+    <w:lsdException w:name="Plain Table 3" w:uiPriority="43"/>
+    <w:lsdException w:name="Plain Table 4" w:uiPriority="44"/>
+    <w:lsdException w:name="Plain Table 5" w:uiPriority="45"/>
+    <w:lsdException w:name="Grid Table Light" w:uiPriority="40"/>
+    <w:lsdException w:name="Grid Table 1 Light" w:uiPriority="46"/>
+    <w:lsdException w:name="Grid Table 2" w:uiPriority="47"/>
+    <w:lsdException w:name="Grid Table 3" w:uiPriority="48"/>
+    <w:lsdException w:name="Grid Table 4" w:uiPriority="49"/>
+    <w:lsdException w:name="Grid Table 5 Dark" w:uiPriority="50"/>
+    <w:lsdException w:name="Grid Table 6 Colorful" w:uiPriority="51"/>
+    <w:lsdException w:name="Grid Table 7 Colorful" w:uiPriority="52"/>
+    <w:lsdException w:name="Grid Table 1 Light Accent 1" w:uiPriority="46"/>
+    <w:lsdException w:name="Grid Table 2 Accent 1" w:uiPriority="47"/>
+    <w:lsdException w:name="Grid Table 3 Accent 1" w:uiPriority="48"/>
+    <w:lsdException w:name="Grid Table 4 Accent 1" w:uiPriority="49"/>
+    <w:lsdException w:name="Grid Table 5 Dark Accent 1" w:uiPriority="50"/>
+    <w:lsdException w:name="Grid Table 6 Colorful Accent 1" w:uiPriority="51"/>
+    <w:lsdException w:name="Grid Table 7 Colorful Accent 1" w:uiPriority="52"/>
+    <w:lsdException w:name="Grid Table 1 Light Accent 2" w:uiPriority="46"/>
+    <w:lsdException w:name="Grid Table 2 Accent 2" w:uiPriority="47"/>
+    <w:lsdException w:name="Grid Table 3 Accent 2" w:uiPriority="48"/>
+    <w:lsdException w:name="Grid Table 4 Accent 2" w:uiPriority="49"/>
+    <w:lsdException w:name="Grid Table 5 Dark Accent 2" w:uiPriority="50"/>
+    <w:lsdException w:name="Grid Table 6 Colorful Accent 2" w:uiPriority="51"/>
+    <w:lsdException w:name="Grid Table 7 Colorful Accent 2" w:uiPriority="52"/>
+    <w:lsdException w:name="Grid Table 1 Light Accent 3" w:uiPriority="46"/>
+    <w:lsdException w:name="Grid Table 2 Accent 3" w:uiPriority="47"/>
+    <w:lsdException w:name="Grid Table 3 Accent 3" w:uiPriority="48"/>
+    <w:lsdException w:name="Grid Table 4 Accent 3" w:uiPriority="49"/>
+    <w:lsdException w:name="Grid Table 5 Dark Accent 3" w:uiPriority="50"/>
+    <w:lsdException w:name="Grid Table 6 Colorful Accent 3" w:uiPriority="51"/>
+    <w:lsdException w:name="Grid Table 7 Colorful Accent 3" w:uiPriority="52"/>
+    <w:lsdException w:name="Grid Table 1 Light Accent 4" w:uiPriority="46"/>
+    <w:lsdException w:name="Grid Table 2 Accent 4" w:uiPriority="47"/>
+    <w:lsdException w:name="Grid Table 3 Accent 4" w:uiPriority="48"/>
+    <w:lsdException w:name="Grid Table 4 Accent 4" w:uiPriority="49"/>
+    <w:lsdException w:name="Grid Table 5 Dark Accent 4" w:uiPriority="50"/>
+    <w:lsdException w:name="Grid Table 6 Colorful Accent 4" w:uiPriority="51"/>
+    <w:lsdException w:name="Grid Table 7 Colorful Accent 4" w:uiPriority="52"/>
+    <w:lsdException w:name="Grid Table 1 Light Accent 5" w:uiPriority="46"/>
+    <w:lsdException w:name="Grid Table 2 Accent 5" w:uiPriority="47"/>
+    <w:lsdException w:name="Grid Table 3 Accent 5" w:uiPriority="48"/>
+    <w:lsdException w:name="Grid Table 4 Accent 5" w:uiPriority="49"/>
+    <w:lsdException w:name="Grid Table 5 Dark Accent 5" w:uiPriority="50"/>
+    <w:lsdException w:name="Grid Table 6 Colorful Accent 5" w:uiPriority="51"/>
+    <w:lsdException w:name="Grid Table 7 Colorful Accent 5" w:uiPriority="52"/>
+    <w:lsdException w:name="Grid Table 1 Light Accent 6" w:uiPriority="46"/>
+    <w:lsdException w:name="Grid Table 2 Accent 6" w:uiPriority="47"/>
+    <w:lsdException w:name="Grid Table 3 Accent 6" w:uiPriority="48"/>
+    <w:lsdException w:name="Grid Table 4 Accent 6" w:uiPriority="49"/>
+    <w:lsdException w:name="Grid Table 5 Dark Accent 6" w:uiPriority="50"/>
+    <w:lsdException w:name="Grid Table 6 Colorful Accent 6" w:uiPriority="51"/>
+    <w:lsdException w:name="Grid Table 7 Colorful Accent 6" w:uiPriority="52"/>
+    <w:lsdException w:name="List Table 1 Light" w:uiPriority="46"/>
+    <w:lsdException w:name="List Table 2" w:uiPriority="47"/>
+    <w:lsdException w:name="List Table 3" w:uiPriority="48"/>
+    <w:lsdException w:name="List Table 4" w:uiPriority="49"/>
+    <w:lsdException w:name="List Table 5 Dark" w:uiPriority="50"/>
+    <w:lsdException w:name="List Table 6 Colorful" w:uiPriority="51"/>
+    <w:lsdException w:name="List Table 7 Colorful" w:uiPriority="52"/>
+    <w:lsdException w:name="List Table 1 Light Accent 1" w:uiPriority="46"/>
+    <w:lsdException w:name="List Table 2 Accent 1" w:uiPriority="47"/>
+    <w:lsdException w:name="List Table 3 Accent 1" w:uiPriority="48"/>
+    <w:lsdException w:name="List Table 4 Accent 1" w:uiPriority="49"/>
+    <w:lsdException w:name="List Table 5 Dark Accent 1" w:uiPriority="50"/>
+    <w:lsdException w:name="List Table 6 Colorful Accent 1" w:uiPriority="51"/>
+    <w:lsdException w:name="List Table 7 Colorful Accent 1" w:uiPriority="52"/>
+    <w:lsdException w:name="List Table 1 Light Accent 2" w:uiPriority="46"/>
+    <w:lsdException w:name="List Table 2 Accent 2" w:uiPriority="47"/>
+    <w:lsdException w:name="List Table 3 Accent 2" w:uiPriority="48"/>
+    <w:lsdException w:name="List Table 4 Accent 2" w:uiPriority="49"/>
+    <w:lsdException w:name="List Table 5 Dark Accent 2" w:uiPriority="50"/>
+    <w:lsdException w:name="List Table 6 Colorful Accent 2" w:uiPriority="51"/>
+    <w:lsdException w:name="List Table 7 Colorful Accent 2" w:uiPriority="52"/>
+    <w:lsdException w:name="List Table 1 Light Accent 3" w:uiPriority="46"/>
+    <w:lsdException w:name="List Table 2 Accent 3" w:uiPriority="47"/>
+    <w:lsdException w:name="List Table 3 Accent 3" w:uiPriority="48"/>
+    <w:lsdException w:name="List Table 4 Accent 3" w:uiPriority="49"/>
+    <w:lsdException w:name="List Table 5 Dark Accent 3" w:uiPriority="50"/>
+    <w:lsdException w:name="List Table 6 Colorful Accent 3" w:uiPriority="51"/>
+    <w:lsdException w:name="List Table 7 Colorful Accent 3" w:uiPriority="52"/>
+    <w:lsdException w:name="List Table 1 Light Accent 4" w:uiPriority="46"/>
+    <w:lsdException w:name="List Table 2 Accent 4" w:uiPriority="47"/>
+    <w:lsdException w:name="List Table 3 Accent 4" w:uiPriority="48"/>
+    <w:lsdException w:name="List Table 4 Accent 4" w:uiPriority="49"/>
+    <w:lsdException w:name="List Table 5 Dark Accent 4" w:uiPriority="50"/>
+    <w:lsdException w:name="List Table 6 Colorful Accent 4" w:uiPriority="51"/>
+    <w:lsdException w:name="List Table 7 Colorful Accent 4" w:uiPriority="52"/>
+    <w:lsdException w:name="List Table 1 Light Accent 5" w:uiPriority="46"/>
+    <w:lsdException w:name="List Table 2 Accent 5" w:uiPriority="47"/>
+    <w:lsdException w:name="List Table 3 Accent 5" w:uiPriority="48"/>
+    <w:lsdException w:name="List Table 4 Accent 5" w:uiPriority="49"/>
+    <w:lsdException w:name="List Table 5 Dark Accent 5" w:uiPriority="50"/>
+    <w:lsdException w:name="List Table 6 Colorful Accent 5" w:uiPriority="51"/>
+    <w:lsdException w:name="List Table 7 Colorful Accent 5" w:uiPriority="52"/>
+    <w:lsdException w:name="List Table 1 Light Accent 6" w:uiPriority="46"/>
+    <w:lsdException w:name="List Table 2 Accent 6" w:uiPriority="47"/>
+    <w:lsdException w:name="List Table 3 Accent 6" w:uiPriority="48"/>
+    <w:lsdException w:name="List Table 4 Accent 6" w:uiPriority="49"/>
+    <w:lsdException w:name="List Table 5 Dark Accent 6" w:uiPriority="50"/>
+    <w:lsdException w:name="List Table 6 Colorful Accent 6" w:uiPriority="51"/>
+    <w:lsdException w:name="List Table 7 Colorful Accent 6" w:uiPriority="52"/>
+    <w:lsdException w:name="Mention" w:semiHidden="1" w:unhideWhenUsed="1"/>
+    <w:lsdException w:name="Smart Hyperlink" w:semiHidden="1" w:unhideWhenUsed="1"/>
+    <w:lsdException w:name="Hashtag" w:semiHidden="1" w:unhideWhenUsed="1"/>
+    <w:lsdException w:name="Unresolved Mention" w:semiHidden="1" w:unhideWhenUsed="1"/>
+    <w:lsdException w:name="Smart Link" w:semiHidden="1" w:unhideWhenUsed="1"/>
   </w:latentStyles>
   <w:style w:type="paragraph" w:default="1" w:styleId="Normal">
     <w:name w:val="Normal"/>
@@ -5740,7 +6698,6 @@
     <w:uiPriority w:val="99"/>
     <w:semiHidden/>
     <w:unhideWhenUsed/>
-    <w:qFormat/>
     <w:tblPr>
       <w:tblInd w:w="0" w:type="dxa"/>
       <w:tblCellMar>

--- a/notes/springBootSecurity/Spring Boot security with Angular front End.docx
+++ b/notes/springBootSecurity/Spring Boot security with Angular front End.docx
@@ -605,10 +605,10 @@
             <v:path o:extrusionok="f" gradientshapeok="t" o:connecttype="rect"/>
             <o:lock v:ext="edit" aspectratio="t"/>
           </v:shapetype>
-          <v:shape id="_x0000_i1045" type="#_x0000_t75" style="width:218pt;height:41.5pt" o:ole="">
+          <v:shape id="_x0000_i1025" type="#_x0000_t75" style="width:218pt;height:41.5pt" o:ole="">
             <v:imagedata r:id="rId6" o:title=""/>
           </v:shape>
-          <o:OLEObject Type="Embed" ProgID="Package" ShapeID="_x0000_i1045" DrawAspect="Content" ObjectID="_1687203401" r:id="rId7"/>
+          <o:OLEObject Type="Embed" ProgID="Package" ShapeID="_x0000_i1025" DrawAspect="Content" ObjectID="_1693416199" r:id="rId7"/>
         </w:object>
       </w:r>
     </w:p>
@@ -1175,6 +1175,7 @@
           <w:sz w:val="21"/>
           <w:szCs w:val="21"/>
         </w:rPr>
+        <w:lastRenderedPageBreak/>
         <w:t> </w:t>
       </w:r>
       <w:r>
@@ -1588,7 +1589,7 @@
           <v:shape id="_x0000_i1026" type="#_x0000_t75" style="width:91.5pt;height:40.5pt" o:ole="">
             <v:imagedata r:id="rId8" o:title=""/>
           </v:shape>
-          <o:OLEObject Type="Embed" ProgID="Package" ShapeID="_x0000_i1026" DrawAspect="Content" ObjectID="_1687203402" r:id="rId9"/>
+          <o:OLEObject Type="Embed" ProgID="Package" ShapeID="_x0000_i1026" DrawAspect="Content" ObjectID="_1693416200" r:id="rId9"/>
         </w:object>
       </w:r>
     </w:p>
@@ -1656,7 +1657,7 @@
           <v:shape id="_x0000_i1027" type="#_x0000_t75" style="width:77.5pt;height:40.5pt" o:ole="">
             <v:imagedata r:id="rId10" o:title=""/>
           </v:shape>
-          <o:OLEObject Type="Embed" ProgID="Package" ShapeID="_x0000_i1027" DrawAspect="Content" ObjectID="_1687203403" r:id="rId11"/>
+          <o:OLEObject Type="Embed" ProgID="Package" ShapeID="_x0000_i1027" DrawAspect="Content" ObjectID="_1693416201" r:id="rId11"/>
         </w:object>
       </w:r>
       <w:r>
@@ -1693,7 +1694,7 @@
           <v:shape id="_x0000_i1028" type="#_x0000_t75" style="width:77pt;height:49.5pt" o:ole="">
             <v:imagedata r:id="rId12" o:title=""/>
           </v:shape>
-          <o:OLEObject Type="Embed" ProgID="Package" ShapeID="_x0000_i1028" DrawAspect="Icon" ObjectID="_1687203404" r:id="rId13"/>
+          <o:OLEObject Type="Embed" ProgID="Package" ShapeID="_x0000_i1028" DrawAspect="Icon" ObjectID="_1693416202" r:id="rId13"/>
         </w:object>
       </w:r>
     </w:p>
@@ -2062,10 +2063,10 @@
           <w:lang w:val="en-IN"/>
         </w:rPr>
         <w:object w:dxaOrig="4360" w:dyaOrig="830" w14:anchorId="3B87C0C1">
-          <v:shape id="_x0000_i1043" type="#_x0000_t75" style="width:218pt;height:41.5pt" o:ole="">
-            <v:imagedata r:id="rId6" o:title=""/>
+          <v:shape id="_x0000_i1039" type="#_x0000_t75" style="width:218pt;height:41.5pt" o:ole="">
+            <v:imagedata r:id="rId15" o:title=""/>
           </v:shape>
-          <o:OLEObject Type="Embed" ProgID="Package" ShapeID="_x0000_i1043" DrawAspect="Content" ObjectID="_1687203405" r:id="rId15"/>
+          <o:OLEObject Type="Embed" ProgID="Package" ShapeID="_x0000_i1039" DrawAspect="Content" ObjectID="_1693416203" r:id="rId16"/>
         </w:object>
       </w:r>
     </w:p>
@@ -2827,9 +2828,9 @@
         </w:rPr>
         <w:object w:dxaOrig="4425" w:dyaOrig="811" w14:anchorId="61FA89D9">
           <v:shape id="_x0000_i1030" type="#_x0000_t75" style="width:221.5pt;height:40.5pt" o:ole="">
-            <v:imagedata r:id="rId16" o:title=""/>
+            <v:imagedata r:id="rId17" o:title=""/>
           </v:shape>
-          <o:OLEObject Type="Embed" ProgID="Package" ShapeID="_x0000_i1030" DrawAspect="Content" ObjectID="_1687203406" r:id="rId17"/>
+          <o:OLEObject Type="Embed" ProgID="Package" ShapeID="_x0000_i1030" DrawAspect="Content" ObjectID="_1693416204" r:id="rId18"/>
         </w:object>
       </w:r>
     </w:p>
@@ -2905,10 +2906,10 @@
           <w:lang w:val="en-IN"/>
         </w:rPr>
         <w:object w:dxaOrig="2550" w:dyaOrig="830" w14:anchorId="63872C96">
-          <v:shape id="_x0000_i1039" type="#_x0000_t75" style="width:127.5pt;height:41.5pt" o:ole="">
-            <v:imagedata r:id="rId18" o:title=""/>
+          <v:shape id="_x0000_i1031" type="#_x0000_t75" style="width:127.5pt;height:41.5pt" o:ole="">
+            <v:imagedata r:id="rId19" o:title=""/>
           </v:shape>
-          <o:OLEObject Type="Embed" ProgID="Package" ShapeID="_x0000_i1039" DrawAspect="Content" ObjectID="_1687203407" r:id="rId19"/>
+          <o:OLEObject Type="Embed" ProgID="Package" ShapeID="_x0000_i1031" DrawAspect="Content" ObjectID="_1693416205" r:id="rId20"/>
         </w:object>
       </w:r>
     </w:p>
@@ -3018,9 +3019,9 @@
         </w:rPr>
         <w:object w:dxaOrig="1215" w:dyaOrig="810" w14:anchorId="53C65FC4">
           <v:shape id="_x0000_i1032" type="#_x0000_t75" style="width:61pt;height:40.5pt" o:ole="">
-            <v:imagedata r:id="rId20" o:title=""/>
+            <v:imagedata r:id="rId21" o:title=""/>
           </v:shape>
-          <o:OLEObject Type="Embed" ProgID="Package" ShapeID="_x0000_i1032" DrawAspect="Content" ObjectID="_1687203408" r:id="rId21"/>
+          <o:OLEObject Type="Embed" ProgID="Package" ShapeID="_x0000_i1032" DrawAspect="Content" ObjectID="_1693416206" r:id="rId22"/>
         </w:object>
       </w:r>
     </w:p>
@@ -3730,7 +3731,7 @@
                     </pic:cNvPicPr>
                   </pic:nvPicPr>
                   <pic:blipFill>
-                    <a:blip r:embed="rId22" cstate="print"/>
+                    <a:blip r:embed="rId23" cstate="print"/>
                     <a:srcRect/>
                     <a:stretch>
                       <a:fillRect/>
@@ -3876,6 +3877,7 @@
           <w:sz w:val="26"/>
           <w:lang w:val="en-IN"/>
         </w:rPr>
+        <w:lastRenderedPageBreak/>
         <w:t xml:space="preserve">How to permit specific request without authentication </w:t>
       </w:r>
     </w:p>
@@ -3906,95 +3908,6 @@
                 <pic:pic xmlns:pic="http://schemas.openxmlformats.org/drawingml/2006/picture">
                   <pic:nvPicPr>
                     <pic:cNvPr id="0" name="Picture 9"/>
-                    <pic:cNvPicPr>
-                      <a:picLocks noChangeAspect="1" noChangeArrowheads="1"/>
-                    </pic:cNvPicPr>
-                  </pic:nvPicPr>
-                  <pic:blipFill>
-                    <a:blip r:embed="rId23" cstate="print"/>
-                    <a:srcRect/>
-                    <a:stretch>
-                      <a:fillRect/>
-                    </a:stretch>
-                  </pic:blipFill>
-                  <pic:spPr bwMode="auto">
-                    <a:xfrm>
-                      <a:off x="0" y="0"/>
-                      <a:ext cx="5495925" cy="2105025"/>
-                    </a:xfrm>
-                    <a:prstGeom prst="rect">
-                      <a:avLst/>
-                    </a:prstGeom>
-                    <a:noFill/>
-                    <a:ln w="9525">
-                      <a:noFill/>
-                      <a:miter lim="800000"/>
-                      <a:headEnd/>
-                      <a:tailEnd/>
-                    </a:ln>
-                  </pic:spPr>
-                </pic:pic>
-              </a:graphicData>
-            </a:graphic>
-          </wp:inline>
-        </w:drawing>
-      </w:r>
-    </w:p>
-    <w:p>
-      <w:pPr>
-        <w:rPr>
-          <w:b/>
-          <w:color w:val="000000" w:themeColor="text1"/>
-          <w:lang w:val="en-IN"/>
-        </w:rPr>
-      </w:pPr>
-    </w:p>
-    <w:p>
-      <w:pPr>
-        <w:rPr>
-          <w:b/>
-          <w:color w:val="000000" w:themeColor="text1"/>
-          <w:sz w:val="26"/>
-          <w:lang w:val="en-IN"/>
-        </w:rPr>
-      </w:pPr>
-      <w:r>
-        <w:rPr>
-          <w:b/>
-          <w:color w:val="000000" w:themeColor="text1"/>
-          <w:sz w:val="26"/>
-          <w:lang w:val="en-IN"/>
-        </w:rPr>
-        <w:t xml:space="preserve">How to authenticate specific request </w:t>
-      </w:r>
-    </w:p>
-    <w:p>
-      <w:pPr>
-        <w:rPr>
-          <w:b/>
-          <w:color w:val="000000" w:themeColor="text1"/>
-          <w:lang w:val="en-IN"/>
-        </w:rPr>
-      </w:pPr>
-      <w:r>
-        <w:rPr>
-          <w:b/>
-          <w:noProof/>
-          <w:color w:val="000000" w:themeColor="text1"/>
-        </w:rPr>
-        <w:drawing>
-          <wp:inline distT="0" distB="0" distL="0" distR="0" wp14:anchorId="6E490050" wp14:editId="019DE092">
-            <wp:extent cx="5495925" cy="2105025"/>
-            <wp:effectExtent l="19050" t="0" r="9525" b="0"/>
-            <wp:docPr id="12" name="Picture 12"/>
-            <wp:cNvGraphicFramePr>
-              <a:graphicFrameLocks xmlns:a="http://schemas.openxmlformats.org/drawingml/2006/main" noChangeAspect="1"/>
-            </wp:cNvGraphicFramePr>
-            <a:graphic xmlns:a="http://schemas.openxmlformats.org/drawingml/2006/main">
-              <a:graphicData uri="http://schemas.openxmlformats.org/drawingml/2006/picture">
-                <pic:pic xmlns:pic="http://schemas.openxmlformats.org/drawingml/2006/picture">
-                  <pic:nvPicPr>
-                    <pic:cNvPr id="0" name="Picture 12"/>
                     <pic:cNvPicPr>
                       <a:picLocks noChangeAspect="1" noChangeArrowheads="1"/>
                     </pic:cNvPicPr>
@@ -4043,6 +3956,95 @@
         <w:rPr>
           <w:b/>
           <w:color w:val="000000" w:themeColor="text1"/>
+          <w:sz w:val="26"/>
+          <w:lang w:val="en-IN"/>
+        </w:rPr>
+      </w:pPr>
+      <w:r>
+        <w:rPr>
+          <w:b/>
+          <w:color w:val="000000" w:themeColor="text1"/>
+          <w:sz w:val="26"/>
+          <w:lang w:val="en-IN"/>
+        </w:rPr>
+        <w:t xml:space="preserve">How to authenticate specific request </w:t>
+      </w:r>
+    </w:p>
+    <w:p>
+      <w:pPr>
+        <w:rPr>
+          <w:b/>
+          <w:color w:val="000000" w:themeColor="text1"/>
+          <w:lang w:val="en-IN"/>
+        </w:rPr>
+      </w:pPr>
+      <w:r>
+        <w:rPr>
+          <w:b/>
+          <w:noProof/>
+          <w:color w:val="000000" w:themeColor="text1"/>
+        </w:rPr>
+        <w:drawing>
+          <wp:inline distT="0" distB="0" distL="0" distR="0" wp14:anchorId="6E490050" wp14:editId="019DE092">
+            <wp:extent cx="5495925" cy="2105025"/>
+            <wp:effectExtent l="19050" t="0" r="9525" b="0"/>
+            <wp:docPr id="12" name="Picture 12"/>
+            <wp:cNvGraphicFramePr>
+              <a:graphicFrameLocks xmlns:a="http://schemas.openxmlformats.org/drawingml/2006/main" noChangeAspect="1"/>
+            </wp:cNvGraphicFramePr>
+            <a:graphic xmlns:a="http://schemas.openxmlformats.org/drawingml/2006/main">
+              <a:graphicData uri="http://schemas.openxmlformats.org/drawingml/2006/picture">
+                <pic:pic xmlns:pic="http://schemas.openxmlformats.org/drawingml/2006/picture">
+                  <pic:nvPicPr>
+                    <pic:cNvPr id="0" name="Picture 12"/>
+                    <pic:cNvPicPr>
+                      <a:picLocks noChangeAspect="1" noChangeArrowheads="1"/>
+                    </pic:cNvPicPr>
+                  </pic:nvPicPr>
+                  <pic:blipFill>
+                    <a:blip r:embed="rId25" cstate="print"/>
+                    <a:srcRect/>
+                    <a:stretch>
+                      <a:fillRect/>
+                    </a:stretch>
+                  </pic:blipFill>
+                  <pic:spPr bwMode="auto">
+                    <a:xfrm>
+                      <a:off x="0" y="0"/>
+                      <a:ext cx="5495925" cy="2105025"/>
+                    </a:xfrm>
+                    <a:prstGeom prst="rect">
+                      <a:avLst/>
+                    </a:prstGeom>
+                    <a:noFill/>
+                    <a:ln w="9525">
+                      <a:noFill/>
+                      <a:miter lim="800000"/>
+                      <a:headEnd/>
+                      <a:tailEnd/>
+                    </a:ln>
+                  </pic:spPr>
+                </pic:pic>
+              </a:graphicData>
+            </a:graphic>
+          </wp:inline>
+        </w:drawing>
+      </w:r>
+    </w:p>
+    <w:p>
+      <w:pPr>
+        <w:rPr>
+          <w:b/>
+          <w:color w:val="000000" w:themeColor="text1"/>
+          <w:lang w:val="en-IN"/>
+        </w:rPr>
+      </w:pPr>
+    </w:p>
+    <w:p>
+      <w:pPr>
+        <w:rPr>
+          <w:b/>
+          <w:color w:val="000000" w:themeColor="text1"/>
           <w:sz w:val="28"/>
           <w:lang w:val="en-IN"/>
         </w:rPr>
@@ -4100,7 +4102,7 @@
                     </pic:cNvPicPr>
                   </pic:nvPicPr>
                   <pic:blipFill>
-                    <a:blip r:embed="rId25" cstate="print"/>
+                    <a:blip r:embed="rId26" cstate="print"/>
                     <a:srcRect/>
                     <a:stretch>
                       <a:fillRect/>
@@ -4155,6 +4157,7 @@
           <w:sz w:val="28"/>
           <w:lang w:val="en-IN"/>
         </w:rPr>
+        <w:lastRenderedPageBreak/>
         <w:t>Denay ALL request.</w:t>
       </w:r>
     </w:p>
@@ -4201,7 +4204,7 @@
                     </pic:cNvPicPr>
                   </pic:nvPicPr>
                   <pic:blipFill>
-                    <a:blip r:embed="rId26" cstate="print"/>
+                    <a:blip r:embed="rId27" cstate="print"/>
                     <a:srcRect/>
                     <a:stretch>
                       <a:fillRect/>
@@ -4389,9 +4392,9 @@
         </w:rPr>
         <w:object w:dxaOrig="4425" w:dyaOrig="811" w14:anchorId="190FC1F9">
           <v:shape id="_x0000_i1033" type="#_x0000_t75" style="width:221.5pt;height:40.5pt" o:ole="">
-            <v:imagedata r:id="rId27" o:title=""/>
+            <v:imagedata r:id="rId28" o:title=""/>
           </v:shape>
-          <o:OLEObject Type="Embed" ProgID="Package" ShapeID="_x0000_i1033" DrawAspect="Content" ObjectID="_1687203409" r:id="rId28"/>
+          <o:OLEObject Type="Embed" ProgID="Package" ShapeID="_x0000_i1033" DrawAspect="Content" ObjectID="_1693416207" r:id="rId29"/>
         </w:object>
       </w:r>
     </w:p>
@@ -4438,7 +4441,7 @@
                     </pic:cNvPicPr>
                   </pic:nvPicPr>
                   <pic:blipFill>
-                    <a:blip r:embed="rId29" cstate="print"/>
+                    <a:blip r:embed="rId30" cstate="print"/>
                     <a:srcRect/>
                     <a:stretch>
                       <a:fillRect/>
@@ -4515,6 +4518,7 @@
           <w:color w:val="000000" w:themeColor="text1"/>
           <w:lang w:val="en-IN"/>
         </w:rPr>
+        <w:lastRenderedPageBreak/>
         <w:t>JWT (JSON Web token)</w:t>
       </w:r>
     </w:p>
@@ -5714,9 +5718,9 @@
         </w:rPr>
         <w:object w:dxaOrig="1215" w:dyaOrig="811" w14:anchorId="3D6B95A9">
           <v:shape id="_x0000_i1034" type="#_x0000_t75" style="width:61pt;height:40.5pt" o:ole="">
-            <v:imagedata r:id="rId30" o:title=""/>
+            <v:imagedata r:id="rId31" o:title=""/>
           </v:shape>
-          <o:OLEObject Type="Embed" ProgID="Package" ShapeID="_x0000_i1034" DrawAspect="Content" ObjectID="_1687203410" r:id="rId31"/>
+          <o:OLEObject Type="Embed" ProgID="Package" ShapeID="_x0000_i1034" DrawAspect="Content" ObjectID="_1693416208" r:id="rId32"/>
         </w:object>
       </w:r>
     </w:p>
@@ -5795,9 +5799,9 @@
         </w:rPr>
         <w:object w:dxaOrig="1920" w:dyaOrig="811" w14:anchorId="635940D2">
           <v:shape id="_x0000_i1035" type="#_x0000_t75" style="width:96pt;height:40.5pt" o:ole="">
-            <v:imagedata r:id="rId32" o:title=""/>
+            <v:imagedata r:id="rId33" o:title=""/>
           </v:shape>
-          <o:OLEObject Type="Embed" ProgID="Package" ShapeID="_x0000_i1035" DrawAspect="Content" ObjectID="_1687203411" r:id="rId33"/>
+          <o:OLEObject Type="Embed" ProgID="Package" ShapeID="_x0000_i1035" DrawAspect="Content" ObjectID="_1693416209" r:id="rId34"/>
         </w:object>
       </w:r>
     </w:p>
@@ -5854,9 +5858,9 @@
         </w:rPr>
         <w:object w:dxaOrig="2580" w:dyaOrig="811" w14:anchorId="72189C9E">
           <v:shape id="_x0000_i1036" type="#_x0000_t75" style="width:129pt;height:40.5pt" o:ole="">
-            <v:imagedata r:id="rId34" o:title=""/>
+            <v:imagedata r:id="rId35" o:title=""/>
           </v:shape>
-          <o:OLEObject Type="Embed" ProgID="Package" ShapeID="_x0000_i1036" DrawAspect="Content" ObjectID="_1687203412" r:id="rId35"/>
+          <o:OLEObject Type="Embed" ProgID="Package" ShapeID="_x0000_i1036" DrawAspect="Content" ObjectID="_1693416210" r:id="rId36"/>
         </w:object>
       </w:r>
     </w:p>
@@ -5908,7 +5912,7 @@
                     </pic:cNvPicPr>
                   </pic:nvPicPr>
                   <pic:blipFill>
-                    <a:blip r:embed="rId36" cstate="print"/>
+                    <a:blip r:embed="rId37" cstate="print"/>
                     <a:srcRect/>
                     <a:stretch>
                       <a:fillRect/>
@@ -5988,9 +5992,9 @@
         </w:rPr>
         <w:object w:dxaOrig="1276" w:dyaOrig="811" w14:anchorId="0DC67A60">
           <v:shape id="_x0000_i1037" type="#_x0000_t75" style="width:63.5pt;height:40.5pt" o:ole="">
-            <v:imagedata r:id="rId37" o:title=""/>
+            <v:imagedata r:id="rId38" o:title=""/>
           </v:shape>
-          <o:OLEObject Type="Embed" ProgID="Package" ShapeID="_x0000_i1037" DrawAspect="Content" ObjectID="_1687203413" r:id="rId38"/>
+          <o:OLEObject Type="Embed" ProgID="Package" ShapeID="_x0000_i1037" DrawAspect="Content" ObjectID="_1693416211" r:id="rId39"/>
         </w:object>
       </w:r>
     </w:p>
@@ -6038,6 +6042,7 @@
           <w:color w:val="202124"/>
           <w:shd w:val="clear" w:color="auto" w:fill="FFFFFF"/>
         </w:rPr>
+        <w:lastRenderedPageBreak/>
         <w:drawing>
           <wp:inline distT="0" distB="0" distL="0" distR="0" wp14:anchorId="12517E15" wp14:editId="5B5EB0DC">
             <wp:extent cx="5943600" cy="987729"/>
@@ -6056,7 +6061,7 @@
                     </pic:cNvPicPr>
                   </pic:nvPicPr>
                   <pic:blipFill>
-                    <a:blip r:embed="rId39" cstate="print"/>
+                    <a:blip r:embed="rId40" cstate="print"/>
                     <a:srcRect/>
                     <a:stretch>
                       <a:fillRect/>
@@ -6124,7 +6129,7 @@
                     </pic:cNvPicPr>
                   </pic:nvPicPr>
                   <pic:blipFill>
-                    <a:blip r:embed="rId40" cstate="print"/>
+                    <a:blip r:embed="rId41" cstate="print"/>
                     <a:srcRect/>
                     <a:stretch>
                       <a:fillRect/>
@@ -6459,7 +6464,7 @@
     <w:lsdException w:name="Table Web 2" w:semiHidden="1" w:unhideWhenUsed="1"/>
     <w:lsdException w:name="Table Web 3" w:semiHidden="1" w:unhideWhenUsed="1"/>
     <w:lsdException w:name="Balloon Text" w:semiHidden="1" w:unhideWhenUsed="1"/>
-    <w:lsdException w:name="Table Grid" w:semiHidden="1" w:uiPriority="59" w:unhideWhenUsed="1"/>
+    <w:lsdException w:name="Table Grid" w:uiPriority="59"/>
     <w:lsdException w:name="Table Theme" w:semiHidden="1" w:unhideWhenUsed="1"/>
     <w:lsdException w:name="Placeholder Text" w:semiHidden="1"/>
     <w:lsdException w:name="No Spacing" w:uiPriority="1" w:qFormat="1"/>
